--- a/stegno.docx
+++ b/stegno.docx
@@ -55,9 +55,142 @@
           <w:szCs w:val="24"/>
           <w:u w:val="single"/>
         </w:rPr>
-        <w:t>Description:</w:t>
-      </w:r>
-      <w:r>
+        <w:t>Description</w:t>
+      </w:r>
+    </w:p>
+    <w:p>
+      <w:pPr>
+        <w:jc w:val="both"/>
+        <w:rPr>
+          <w:rFonts w:ascii="Times New Roman" w:hAnsi="Times New Roman" w:cs="Times New Roman"/>
+          <w:sz w:val="24"/>
+          <w:szCs w:val="24"/>
+        </w:rPr>
+      </w:pPr>
+      <w:r>
+        <w:rPr>
+          <w:rFonts w:ascii="Times New Roman" w:hAnsi="Times New Roman" w:cs="Times New Roman"/>
+          <w:sz w:val="24"/>
+          <w:szCs w:val="24"/>
+        </w:rPr>
+        <w:t xml:space="preserve">      </w:t>
+      </w:r>
+      <w:r>
+        <w:rPr>
+          <w:rFonts w:ascii="Times New Roman" w:hAnsi="Times New Roman" w:cs="Times New Roman"/>
+          <w:sz w:val="24"/>
+          <w:szCs w:val="24"/>
+        </w:rPr>
+        <w:t xml:space="preserve">In the efficient </w:t>
+      </w:r>
+      <w:proofErr w:type="spellStart"/>
+      <w:r>
+        <w:rPr>
+          <w:rFonts w:ascii="Times New Roman" w:hAnsi="Times New Roman" w:cs="Times New Roman"/>
+          <w:sz w:val="24"/>
+          <w:szCs w:val="24"/>
+        </w:rPr>
+        <w:t>steganographic</w:t>
+      </w:r>
+      <w:proofErr w:type="spellEnd"/>
+      <w:r>
+        <w:rPr>
+          <w:rFonts w:ascii="Times New Roman" w:hAnsi="Times New Roman" w:cs="Times New Roman"/>
+          <w:sz w:val="24"/>
+          <w:szCs w:val="24"/>
+        </w:rPr>
+        <w:t xml:space="preserve"> techniques using secured data </w:t>
+      </w:r>
+      <w:proofErr w:type="gramStart"/>
+      <w:r>
+        <w:rPr>
+          <w:rFonts w:ascii="Times New Roman" w:hAnsi="Times New Roman" w:cs="Times New Roman"/>
+          <w:sz w:val="24"/>
+          <w:szCs w:val="24"/>
+        </w:rPr>
+        <w:t xml:space="preserve">hiding </w:t>
+      </w:r>
+      <w:r>
+        <w:rPr>
+          <w:rFonts w:ascii="Times New Roman" w:hAnsi="Times New Roman" w:cs="Times New Roman"/>
+          <w:sz w:val="24"/>
+          <w:szCs w:val="24"/>
+        </w:rPr>
+        <w:t xml:space="preserve"> </w:t>
+      </w:r>
+      <w:r>
+        <w:rPr>
+          <w:rFonts w:ascii="Times New Roman" w:hAnsi="Times New Roman" w:cs="Times New Roman"/>
+          <w:sz w:val="24"/>
+          <w:szCs w:val="24"/>
+        </w:rPr>
+        <w:t>,we</w:t>
+      </w:r>
+      <w:proofErr w:type="gramEnd"/>
+      <w:r>
+        <w:rPr>
+          <w:rFonts w:ascii="Times New Roman" w:hAnsi="Times New Roman" w:cs="Times New Roman"/>
+          <w:sz w:val="24"/>
+          <w:szCs w:val="24"/>
+        </w:rPr>
+        <w:t xml:space="preserve"> propose  dual image with data hiding , but in the current sceneries there is a single image with data hiding which does not provided </w:t>
+      </w:r>
+      <w:r>
+        <w:rPr>
+          <w:rFonts w:ascii="Times New Roman" w:hAnsi="Times New Roman" w:cs="Times New Roman"/>
+          <w:sz w:val="24"/>
+          <w:szCs w:val="24"/>
+        </w:rPr>
+        <w:t>satisfactory security</w:t>
+      </w:r>
+      <w:r>
+        <w:rPr>
+          <w:rFonts w:ascii="Times New Roman" w:hAnsi="Times New Roman" w:cs="Times New Roman"/>
+          <w:sz w:val="24"/>
+          <w:szCs w:val="24"/>
+        </w:rPr>
+        <w:t>.</w:t>
+      </w:r>
+    </w:p>
+    <w:p>
+      <w:pPr>
+        <w:jc w:val="both"/>
+        <w:rPr>
+          <w:rFonts w:ascii="Times New Roman" w:hAnsi="Times New Roman" w:cs="Times New Roman"/>
+          <w:sz w:val="24"/>
+          <w:szCs w:val="24"/>
+        </w:rPr>
+      </w:pPr>
+      <w:r>
+        <w:rPr>
+          <w:rFonts w:ascii="Times New Roman" w:hAnsi="Times New Roman" w:cs="Times New Roman"/>
+          <w:sz w:val="24"/>
+          <w:szCs w:val="24"/>
+          <w:lang w:val="en-IN"/>
+        </w:rPr>
+        <w:t xml:space="preserve">      </w:t>
+      </w:r>
+      <w:r>
+        <w:rPr>
+          <w:rFonts w:ascii="Times New Roman" w:hAnsi="Times New Roman" w:cs="Times New Roman"/>
+          <w:sz w:val="24"/>
+          <w:szCs w:val="24"/>
+        </w:rPr>
+        <w:t xml:space="preserve">Planning </w:t>
+      </w:r>
+      <w:r>
+        <w:rPr>
+          <w:rFonts w:ascii="Times New Roman" w:hAnsi="Times New Roman" w:cs="Times New Roman"/>
+          <w:sz w:val="24"/>
+          <w:szCs w:val="24"/>
+        </w:rPr>
+        <w:t>to build the web based application using VB.Net</w:t>
+      </w:r>
+    </w:p>
+    <w:p>
+      <w:pPr>
+        <w:ind w:left="360"/>
+        <w:jc w:val="both"/>
         <w:rPr>
           <w:rFonts w:ascii="Times New Roman" w:hAnsi="Times New Roman" w:cs="Times New Roman"/>
           <w:b/>
@@ -65,137 +198,16 @@
           <w:szCs w:val="24"/>
           <w:u w:val="single"/>
         </w:rPr>
-        <w:t xml:space="preserve"> </w:t>
-      </w:r>
-    </w:p>
-    <w:p>
-      <w:pPr>
-        <w:spacing w:line="360" w:lineRule="auto"/>
-        <w:jc w:val="both"/>
-        <w:rPr>
-          <w:rFonts w:ascii="Times New Roman" w:hAnsi="Times New Roman" w:cs="Times New Roman"/>
-          <w:sz w:val="24"/>
-          <w:szCs w:val="24"/>
-          <w:lang w:val="en-IN"/>
-        </w:rPr>
-      </w:pPr>
-      <w:r>
-        <w:rPr>
-          <w:rFonts w:ascii="Times New Roman" w:hAnsi="Times New Roman" w:cs="Times New Roman"/>
-          <w:sz w:val="24"/>
-          <w:szCs w:val="24"/>
-        </w:rPr>
-        <w:t xml:space="preserve">       The problem in the hiding information or </w:t>
-      </w:r>
-      <w:proofErr w:type="spellStart"/>
-      <w:r>
-        <w:rPr>
-          <w:rFonts w:ascii="Times New Roman" w:hAnsi="Times New Roman" w:cs="Times New Roman"/>
-          <w:sz w:val="24"/>
-          <w:szCs w:val="24"/>
-        </w:rPr>
-        <w:t>steganography</w:t>
-      </w:r>
-      <w:proofErr w:type="spellEnd"/>
-      <w:r>
-        <w:rPr>
-          <w:rFonts w:ascii="Times New Roman" w:hAnsi="Times New Roman" w:cs="Times New Roman"/>
-          <w:sz w:val="24"/>
-          <w:szCs w:val="24"/>
-        </w:rPr>
-        <w:t xml:space="preserve"> is the size of data that user want to</w:t>
-      </w:r>
-      <w:r>
-        <w:rPr>
-          <w:rStyle w:val="a"/>
-          <w:rFonts w:ascii="Times New Roman" w:hAnsi="Times New Roman" w:cs="Times New Roman"/>
-          <w:sz w:val="24"/>
-          <w:szCs w:val="24"/>
-        </w:rPr>
-        <w:t xml:space="preserve"> embed inside the multimedia file. It will face a challenge that hides rate data hidden without affecting image quality.</w:t>
-      </w:r>
-      <w:r>
-        <w:rPr>
-          <w:rFonts w:ascii="Times New Roman" w:hAnsi="Times New Roman" w:cs="Times New Roman"/>
-          <w:sz w:val="24"/>
-          <w:szCs w:val="24"/>
-          <w:lang w:val="en-IN"/>
-        </w:rPr>
-        <w:t xml:space="preserve">   In current </w:t>
-      </w:r>
-      <w:proofErr w:type="gramStart"/>
-      <w:r>
-        <w:rPr>
-          <w:rFonts w:ascii="Times New Roman" w:hAnsi="Times New Roman" w:cs="Times New Roman"/>
-          <w:sz w:val="24"/>
-          <w:szCs w:val="24"/>
-          <w:lang w:val="en-IN"/>
-        </w:rPr>
-        <w:t>scenarios  have</w:t>
-      </w:r>
-      <w:proofErr w:type="gramEnd"/>
-      <w:r>
-        <w:rPr>
-          <w:rFonts w:ascii="Times New Roman" w:hAnsi="Times New Roman" w:cs="Times New Roman"/>
-          <w:sz w:val="24"/>
-          <w:szCs w:val="24"/>
-          <w:lang w:val="en-IN"/>
-        </w:rPr>
-        <w:t xml:space="preserve"> propose single image with data hiding , it doesn’t provide satisfactory security . So efficient </w:t>
-      </w:r>
-      <w:proofErr w:type="spellStart"/>
-      <w:r>
-        <w:rPr>
-          <w:rFonts w:ascii="Times New Roman" w:hAnsi="Times New Roman" w:cs="Times New Roman"/>
-          <w:sz w:val="24"/>
-          <w:szCs w:val="24"/>
-          <w:lang w:val="en-IN"/>
-        </w:rPr>
-        <w:t>steganography</w:t>
-      </w:r>
-      <w:proofErr w:type="spellEnd"/>
-      <w:r>
-        <w:rPr>
-          <w:rFonts w:ascii="Times New Roman" w:hAnsi="Times New Roman" w:cs="Times New Roman"/>
-          <w:sz w:val="24"/>
-          <w:szCs w:val="24"/>
-          <w:lang w:val="en-IN"/>
-        </w:rPr>
-        <w:t xml:space="preserve"> technique using secured data hiding with bit stream data transfer will be propose with dual image data hiding to improve the security.</w:t>
-      </w:r>
-    </w:p>
-    <w:p>
-      <w:pPr>
-        <w:jc w:val="both"/>
-        <w:rPr>
-          <w:rFonts w:ascii="Times New Roman" w:hAnsi="Times New Roman" w:cs="Times New Roman"/>
-          <w:sz w:val="24"/>
-          <w:szCs w:val="24"/>
-        </w:rPr>
-      </w:pPr>
-      <w:r>
-        <w:rPr>
-          <w:rFonts w:ascii="Times New Roman" w:hAnsi="Times New Roman" w:cs="Times New Roman"/>
-          <w:sz w:val="24"/>
-          <w:szCs w:val="24"/>
-        </w:rPr>
-        <w:t xml:space="preserve">    </w:t>
-      </w:r>
-      <w:r>
-        <w:rPr>
-          <w:rFonts w:ascii="Times New Roman" w:hAnsi="Times New Roman" w:cs="Times New Roman"/>
-          <w:sz w:val="24"/>
-          <w:szCs w:val="24"/>
-        </w:rPr>
-        <w:t xml:space="preserve">Planning </w:t>
-      </w:r>
-      <w:r>
-        <w:rPr>
-          <w:rFonts w:ascii="Times New Roman" w:hAnsi="Times New Roman" w:cs="Times New Roman"/>
-          <w:sz w:val="24"/>
-          <w:szCs w:val="24"/>
-        </w:rPr>
-        <w:t>to build the web based application using VB.Net</w:t>
+      </w:pPr>
+      <w:r>
+        <w:rPr>
+          <w:rFonts w:ascii="Times New Roman" w:hAnsi="Times New Roman" w:cs="Times New Roman"/>
+          <w:b/>
+          <w:sz w:val="24"/>
+          <w:szCs w:val="24"/>
+          <w:u w:val="single"/>
+        </w:rPr>
+        <w:t>Technology details</w:t>
       </w:r>
     </w:p>
     <w:p>
@@ -204,33 +216,9 @@
         <w:jc w:val="both"/>
         <w:rPr>
           <w:rFonts w:ascii="Times New Roman" w:hAnsi="Times New Roman" w:cs="Times New Roman"/>
-          <w:b/>
-          <w:sz w:val="24"/>
-          <w:szCs w:val="24"/>
-          <w:u w:val="single"/>
-        </w:rPr>
-      </w:pPr>
-      <w:r>
-        <w:rPr>
-          <w:rFonts w:ascii="Times New Roman" w:hAnsi="Times New Roman" w:cs="Times New Roman"/>
-          <w:b/>
-          <w:sz w:val="24"/>
-          <w:szCs w:val="24"/>
-          <w:u w:val="single"/>
-        </w:rPr>
-        <w:t>Technology details:</w:t>
-      </w:r>
-    </w:p>
-    <w:p>
-      <w:pPr>
-        <w:ind w:left="360"/>
-        <w:jc w:val="both"/>
-        <w:rPr>
-          <w:rFonts w:ascii="Times New Roman" w:hAnsi="Times New Roman" w:cs="Times New Roman"/>
-          <w:b/>
-          <w:sz w:val="24"/>
-          <w:szCs w:val="24"/>
-          <w:u w:val="single"/>
+          <w:color w:val="000000"/>
+          <w:sz w:val="24"/>
+          <w:szCs w:val="24"/>
         </w:rPr>
       </w:pPr>
       <w:r>
@@ -270,7 +258,7 @@
           <w:sz w:val="24"/>
           <w:szCs w:val="24"/>
         </w:rPr>
-        <w:t xml:space="preserve"> Micro soft SQL   </w:t>
+        <w:t xml:space="preserve"> Micro soft SQL</w:t>
       </w:r>
     </w:p>
     <w:p>
@@ -280,6 +268,7 @@
         <w:rPr>
           <w:rFonts w:ascii="Times New Roman" w:hAnsi="Times New Roman" w:cs="Times New Roman"/>
           <w:b/>
+          <w:color w:val="000000"/>
           <w:sz w:val="24"/>
           <w:szCs w:val="24"/>
           <w:u w:val="single"/>
@@ -289,10 +278,97 @@
         <w:rPr>
           <w:rFonts w:ascii="Times New Roman" w:hAnsi="Times New Roman" w:cs="Times New Roman"/>
           <w:b/>
+          <w:color w:val="000000"/>
           <w:sz w:val="24"/>
           <w:szCs w:val="24"/>
           <w:u w:val="single"/>
         </w:rPr>
+        <w:t xml:space="preserve">Excepted output of </w:t>
+      </w:r>
+      <w:r>
+        <w:rPr>
+          <w:rFonts w:ascii="Times New Roman" w:hAnsi="Times New Roman" w:cs="Times New Roman"/>
+          <w:b/>
+          <w:color w:val="000000"/>
+          <w:sz w:val="24"/>
+          <w:szCs w:val="24"/>
+          <w:u w:val="single"/>
+        </w:rPr>
+        <w:t>project</w:t>
+      </w:r>
+    </w:p>
+    <w:p>
+      <w:pPr>
+        <w:ind w:left="360"/>
+        <w:jc w:val="both"/>
+        <w:rPr>
+          <w:rFonts w:ascii="Times New Roman" w:hAnsi="Times New Roman" w:cs="Times New Roman"/>
+          <w:color w:val="000000"/>
+          <w:sz w:val="24"/>
+          <w:szCs w:val="24"/>
+        </w:rPr>
+      </w:pPr>
+      <w:proofErr w:type="gramStart"/>
+      <w:r>
+        <w:rPr>
+          <w:rFonts w:ascii="Times New Roman" w:hAnsi="Times New Roman" w:cs="Times New Roman"/>
+          <w:color w:val="000000"/>
+          <w:sz w:val="24"/>
+          <w:szCs w:val="24"/>
+        </w:rPr>
+        <w:t>The  user</w:t>
+      </w:r>
+      <w:proofErr w:type="gramEnd"/>
+      <w:r>
+        <w:rPr>
+          <w:rFonts w:ascii="Times New Roman" w:hAnsi="Times New Roman" w:cs="Times New Roman"/>
+          <w:color w:val="000000"/>
+          <w:sz w:val="24"/>
+          <w:szCs w:val="24"/>
+        </w:rPr>
+        <w:t xml:space="preserve"> can send the data  by hiding the data with the dual image </w:t>
+      </w:r>
+      <w:proofErr w:type="spellStart"/>
+      <w:r>
+        <w:rPr>
+          <w:rFonts w:ascii="Times New Roman" w:hAnsi="Times New Roman" w:cs="Times New Roman"/>
+          <w:color w:val="000000"/>
+          <w:sz w:val="24"/>
+          <w:szCs w:val="24"/>
+        </w:rPr>
+        <w:t>steganography</w:t>
+      </w:r>
+      <w:proofErr w:type="spellEnd"/>
+      <w:r>
+        <w:rPr>
+          <w:rFonts w:ascii="Times New Roman" w:hAnsi="Times New Roman" w:cs="Times New Roman"/>
+          <w:color w:val="000000"/>
+          <w:sz w:val="24"/>
+          <w:szCs w:val="24"/>
+        </w:rPr>
+        <w:t xml:space="preserve">  with the key and the receiver can extract the data which hidden by the sender if only known the key image and key value.</w:t>
+      </w:r>
+    </w:p>
+    <w:p>
+      <w:pPr>
+        <w:ind w:left="360"/>
+        <w:jc w:val="both"/>
+        <w:rPr>
+          <w:rFonts w:ascii="Times New Roman" w:hAnsi="Times New Roman" w:cs="Times New Roman"/>
+          <w:b/>
+          <w:sz w:val="24"/>
+          <w:szCs w:val="24"/>
+          <w:u w:val="single"/>
+        </w:rPr>
+      </w:pPr>
+      <w:r>
+        <w:rPr>
+          <w:rFonts w:ascii="Times New Roman" w:hAnsi="Times New Roman" w:cs="Times New Roman"/>
+          <w:b/>
+          <w:sz w:val="24"/>
+          <w:szCs w:val="24"/>
+          <w:u w:val="single"/>
+        </w:rPr>
         <w:t xml:space="preserve">Screen </w:t>
       </w:r>
       <w:r>
@@ -313,34 +389,7 @@
           <w:szCs w:val="24"/>
           <w:u w:val="single"/>
         </w:rPr>
-        <w:t>etails:</w:t>
-      </w:r>
-    </w:p>
-    <w:p>
-      <w:pPr>
-        <w:ind w:left="360"/>
-        <w:jc w:val="both"/>
-        <w:rPr>
-          <w:rFonts w:ascii="Times New Roman" w:hAnsi="Times New Roman" w:cs="Times New Roman"/>
-          <w:sz w:val="24"/>
-          <w:szCs w:val="24"/>
-        </w:rPr>
-      </w:pPr>
-      <w:r>
-        <w:rPr>
-          <w:rFonts w:ascii="Times New Roman" w:hAnsi="Times New Roman" w:cs="Times New Roman"/>
-          <w:sz w:val="24"/>
-          <w:szCs w:val="24"/>
-        </w:rPr>
-        <w:t xml:space="preserve">Common screens like Login &amp; </w:t>
-      </w:r>
-      <w:r>
-        <w:rPr>
-          <w:rFonts w:ascii="Times New Roman" w:hAnsi="Times New Roman" w:cs="Times New Roman"/>
-          <w:sz w:val="24"/>
-          <w:szCs w:val="24"/>
-        </w:rPr>
-        <w:t>Pre processing</w:t>
+        <w:t>etails</w:t>
       </w:r>
     </w:p>
     <w:p>
@@ -363,7 +412,7 @@
           <w:sz w:val="24"/>
           <w:szCs w:val="24"/>
         </w:rPr>
-        <w:t xml:space="preserve">Log in </w:t>
+        <w:t>Authentication</w:t>
       </w:r>
     </w:p>
     <w:p>
@@ -478,7 +527,7 @@
           <w:sz w:val="24"/>
           <w:szCs w:val="24"/>
         </w:rPr>
-        <w:t xml:space="preserve">Exacting image and text </w:t>
+        <w:t>Exacting image and text</w:t>
       </w:r>
     </w:p>
     <w:p>
@@ -487,7 +536,8 @@
         <w:ind w:left="360"/>
         <w:jc w:val="both"/>
         <w:rPr>
-          <w:rFonts w:ascii="Times New Roman" w:hAnsi="Times New Roman" w:cs="Times New Roman"/>
+          <w:rFonts w:ascii="Times New Roman" w:eastAsia="Calibri" w:hAnsi="Times New Roman" w:cs="Times New Roman"/>
+          <w:b/>
           <w:sz w:val="24"/>
           <w:szCs w:val="24"/>
           <w:u w:val="single"/>
@@ -501,12 +551,41 @@
           <w:szCs w:val="24"/>
           <w:u w:val="single"/>
         </w:rPr>
+        <w:t xml:space="preserve">In preprocessing </w:t>
+      </w:r>
+    </w:p>
+    <w:p>
+      <w:pPr>
+        <w:pStyle w:val="ListParagraph"/>
+        <w:numPr>
+          <w:ilvl w:val="0"/>
+          <w:numId w:val="14"/>
+        </w:numPr>
+        <w:spacing w:line="480" w:lineRule="auto"/>
+        <w:jc w:val="both"/>
+        <w:rPr>
+          <w:rFonts w:ascii="Times New Roman" w:eastAsia="Calibri" w:hAnsi="Times New Roman" w:cs="Times New Roman"/>
+          <w:b/>
+          <w:sz w:val="24"/>
+          <w:szCs w:val="24"/>
+          <w:u w:val="single"/>
+        </w:rPr>
+      </w:pPr>
+      <w:r>
+        <w:rPr>
+          <w:rFonts w:ascii="Times New Roman" w:eastAsia="Calibri" w:hAnsi="Times New Roman" w:cs="Times New Roman"/>
+          <w:b/>
+          <w:sz w:val="24"/>
+          <w:szCs w:val="24"/>
+          <w:u w:val="single"/>
+        </w:rPr>
         <w:t>Image verification</w:t>
       </w:r>
     </w:p>
     <w:p>
       <w:pPr>
-        <w:ind w:left="360"/>
+        <w:pStyle w:val="ListParagraph"/>
+        <w:ind w:left="600"/>
         <w:jc w:val="both"/>
         <w:rPr>
           <w:rFonts w:ascii="Times New Roman" w:eastAsia="Calibri" w:hAnsi="Times New Roman" w:cs="Times New Roman"/>
@@ -543,6 +622,169 @@
     </w:p>
     <w:p>
       <w:pPr>
+        <w:jc w:val="both"/>
+        <w:rPr>
+          <w:rFonts w:ascii="Times New Roman" w:hAnsi="Times New Roman" w:cs="Times New Roman"/>
+          <w:b/>
+          <w:sz w:val="24"/>
+          <w:szCs w:val="24"/>
+          <w:u w:val="single"/>
+        </w:rPr>
+      </w:pPr>
+      <w:r>
+        <w:rPr>
+          <w:rFonts w:ascii="Times New Roman" w:hAnsi="Times New Roman" w:cs="Times New Roman"/>
+          <w:b/>
+          <w:sz w:val="24"/>
+          <w:szCs w:val="24"/>
+          <w:u w:val="single"/>
+        </w:rPr>
+        <w:t>Adding text with key to second image</w:t>
+      </w:r>
+    </w:p>
+    <w:p>
+      <w:pPr>
+        <w:pStyle w:val="ListParagraph"/>
+        <w:ind w:left="600"/>
+        <w:jc w:val="both"/>
+        <w:rPr>
+          <w:rFonts w:ascii="Times New Roman" w:eastAsia="Calibri" w:hAnsi="Times New Roman" w:cs="Times New Roman"/>
+          <w:b/>
+          <w:sz w:val="24"/>
+          <w:szCs w:val="24"/>
+          <w:u w:val="single"/>
+        </w:rPr>
+      </w:pPr>
+    </w:p>
+    <w:p>
+      <w:pPr>
+        <w:jc w:val="both"/>
+        <w:rPr>
+          <w:rFonts w:ascii="Times New Roman" w:eastAsia="Calibri" w:hAnsi="Times New Roman" w:cs="Times New Roman"/>
+          <w:sz w:val="24"/>
+          <w:szCs w:val="24"/>
+        </w:rPr>
+      </w:pPr>
+      <w:r>
+        <w:rPr>
+          <w:rFonts w:ascii="Times New Roman" w:eastAsia="Calibri" w:hAnsi="Times New Roman" w:cs="Times New Roman"/>
+          <w:sz w:val="24"/>
+          <w:szCs w:val="24"/>
+        </w:rPr>
+        <w:t>A key image will be given as input, this key image act as a symmetric key. With the help of the symmetric key the document will be hided inside the image and the key will be converted into frames. With the converted frames a new image will be generated, the generated new image will can be stored in the user defiled area. With the new generated image the doc will be scarce into pixels, so the other people can’t able to see the document embedded in to the image. We can use the same key file to the extraction process also.</w:t>
+      </w:r>
+    </w:p>
+    <w:p>
+      <w:pPr>
+        <w:jc w:val="both"/>
+        <w:rPr>
+          <w:rFonts w:ascii="Times New Roman" w:eastAsia="Calibri" w:hAnsi="Times New Roman" w:cs="Times New Roman"/>
+          <w:b/>
+          <w:sz w:val="24"/>
+          <w:szCs w:val="24"/>
+        </w:rPr>
+      </w:pPr>
+    </w:p>
+    <w:p>
+      <w:pPr>
+        <w:pStyle w:val="ListParagraph"/>
+        <w:ind w:left="786"/>
+        <w:jc w:val="both"/>
+        <w:rPr>
+          <w:rFonts w:ascii="Times New Roman" w:eastAsia="Calibri" w:hAnsi="Times New Roman" w:cs="Times New Roman"/>
+          <w:b/>
+          <w:sz w:val="24"/>
+          <w:szCs w:val="24"/>
+          <w:u w:val="single"/>
+        </w:rPr>
+      </w:pPr>
+      <w:r>
+        <w:rPr>
+          <w:rFonts w:ascii="Times New Roman" w:eastAsia="Calibri" w:hAnsi="Times New Roman" w:cs="Times New Roman"/>
+          <w:b/>
+          <w:sz w:val="24"/>
+          <w:szCs w:val="24"/>
+          <w:u w:val="single"/>
+        </w:rPr>
+        <w:t>Encryption and compression</w:t>
+      </w:r>
+    </w:p>
+    <w:p>
+      <w:pPr>
+        <w:pStyle w:val="ListParagraph"/>
+        <w:ind w:left="786"/>
+        <w:jc w:val="both"/>
+        <w:rPr>
+          <w:rFonts w:ascii="Times New Roman" w:eastAsia="Calibri" w:hAnsi="Times New Roman" w:cs="Times New Roman"/>
+          <w:sz w:val="24"/>
+          <w:szCs w:val="24"/>
+        </w:rPr>
+      </w:pPr>
+      <w:r>
+        <w:rPr>
+          <w:rFonts w:ascii="Times New Roman" w:eastAsia="Calibri" w:hAnsi="Times New Roman" w:cs="Times New Roman"/>
+          <w:sz w:val="24"/>
+          <w:szCs w:val="24"/>
+        </w:rPr>
+        <w:t xml:space="preserve">While hiding the text, the text will be converted into pixels and scarce inside the image. This process will be done according to pixels and the color of the pixels mentioned in the images. Usually high resolution images will take longer time to do this process. This is because pixel ratio will be differing from high resolution image to low resolution image. After that the key file will be taken from the image (i.e.) pixels from the </w:t>
+      </w:r>
+      <w:proofErr w:type="gramStart"/>
+      <w:r>
+        <w:rPr>
+          <w:rFonts w:ascii="Times New Roman" w:eastAsia="Calibri" w:hAnsi="Times New Roman" w:cs="Times New Roman"/>
+          <w:sz w:val="24"/>
+          <w:szCs w:val="24"/>
+        </w:rPr>
+        <w:t xml:space="preserve">image </w:t>
+      </w:r>
+      <w:r>
+        <w:rPr>
+          <w:rFonts w:ascii="Times New Roman" w:eastAsia="Calibri" w:hAnsi="Times New Roman" w:cs="Times New Roman"/>
+          <w:sz w:val="24"/>
+          <w:szCs w:val="24"/>
+        </w:rPr>
+        <w:t xml:space="preserve"> </w:t>
+      </w:r>
+      <w:r>
+        <w:rPr>
+          <w:rFonts w:ascii="Times New Roman" w:eastAsia="Calibri" w:hAnsi="Times New Roman" w:cs="Times New Roman"/>
+          <w:sz w:val="24"/>
+          <w:szCs w:val="24"/>
+        </w:rPr>
+        <w:t>.</w:t>
+      </w:r>
+      <w:proofErr w:type="gramEnd"/>
+      <w:r>
+        <w:rPr>
+          <w:rFonts w:ascii="Times New Roman" w:eastAsia="Calibri" w:hAnsi="Times New Roman" w:cs="Times New Roman"/>
+          <w:sz w:val="24"/>
+          <w:szCs w:val="24"/>
+        </w:rPr>
+        <w:t xml:space="preserve"> And the next process will be triggered</w:t>
+      </w:r>
+      <w:r>
+        <w:rPr>
+          <w:rFonts w:ascii="Times New Roman" w:eastAsia="Calibri" w:hAnsi="Times New Roman" w:cs="Times New Roman"/>
+          <w:sz w:val="24"/>
+          <w:szCs w:val="24"/>
+        </w:rPr>
+        <w:t>. Here we using the table is Encryption_table and Compression_table</w:t>
+      </w:r>
+    </w:p>
+    <w:p>
+      <w:pPr>
+        <w:pStyle w:val="ListParagraph"/>
+        <w:ind w:left="786"/>
+        <w:jc w:val="both"/>
+        <w:rPr>
+          <w:rFonts w:ascii="Times New Roman" w:eastAsia="Calibri" w:hAnsi="Times New Roman" w:cs="Times New Roman"/>
+          <w:sz w:val="24"/>
+          <w:szCs w:val="24"/>
+        </w:rPr>
+      </w:pPr>
+    </w:p>
+    <w:p>
+      <w:pPr>
         <w:ind w:left="426"/>
         <w:jc w:val="both"/>
         <w:rPr>
@@ -550,8 +792,19 @@
           <w:b/>
           <w:sz w:val="24"/>
           <w:szCs w:val="24"/>
-        </w:rPr>
-      </w:pPr>
+          <w:u w:val="single"/>
+        </w:rPr>
+      </w:pPr>
+      <w:r>
+        <w:rPr>
+          <w:rFonts w:ascii="Times New Roman" w:eastAsia="Calibri" w:hAnsi="Times New Roman" w:cs="Times New Roman"/>
+          <w:b/>
+          <w:sz w:val="24"/>
+          <w:szCs w:val="24"/>
+          <w:u w:val="single"/>
+        </w:rPr>
+        <w:t>Decompression and decryption</w:t>
+      </w:r>
     </w:p>
     <w:p>
       <w:pPr>
@@ -563,6 +816,79 @@
           <w:b/>
           <w:sz w:val="24"/>
           <w:szCs w:val="24"/>
+        </w:rPr>
+      </w:pPr>
+      <w:r>
+        <w:rPr>
+          <w:rFonts w:ascii="Times New Roman" w:eastAsia="Calibri" w:hAnsi="Times New Roman" w:cs="Times New Roman"/>
+          <w:sz w:val="24"/>
+          <w:szCs w:val="24"/>
+        </w:rPr>
+        <w:t xml:space="preserve">In this module the scarce pixels will be retrieved with the help of the key image and again roll back as the image format. Here user wants to specify the correct location where the </w:t>
+      </w:r>
+      <w:proofErr w:type="spellStart"/>
+      <w:r>
+        <w:rPr>
+          <w:rFonts w:ascii="Times New Roman" w:eastAsia="Calibri" w:hAnsi="Times New Roman" w:cs="Times New Roman"/>
+          <w:sz w:val="24"/>
+          <w:szCs w:val="24"/>
+        </w:rPr>
+        <w:t>stegano</w:t>
+      </w:r>
+      <w:proofErr w:type="spellEnd"/>
+      <w:r>
+        <w:rPr>
+          <w:rFonts w:ascii="Times New Roman" w:eastAsia="Calibri" w:hAnsi="Times New Roman" w:cs="Times New Roman"/>
+          <w:sz w:val="24"/>
+          <w:szCs w:val="24"/>
+        </w:rPr>
+        <w:t xml:space="preserve"> image wants to be stored.</w:t>
+      </w:r>
+      <w:r>
+        <w:rPr>
+          <w:rFonts w:ascii="Times New Roman" w:eastAsia="Calibri" w:hAnsi="Times New Roman" w:cs="Times New Roman"/>
+          <w:sz w:val="24"/>
+          <w:szCs w:val="24"/>
+        </w:rPr>
+        <w:t xml:space="preserve"> </w:t>
+      </w:r>
+      <w:r>
+        <w:rPr>
+          <w:rFonts w:ascii="Times New Roman" w:eastAsia="Calibri" w:hAnsi="Times New Roman" w:cs="Times New Roman"/>
+          <w:sz w:val="24"/>
+          <w:szCs w:val="24"/>
+        </w:rPr>
+        <w:t xml:space="preserve">Here we using the table </w:t>
+      </w:r>
+      <w:proofErr w:type="gramStart"/>
+      <w:r>
+        <w:rPr>
+          <w:rFonts w:ascii="Times New Roman" w:eastAsia="Calibri" w:hAnsi="Times New Roman" w:cs="Times New Roman"/>
+          <w:sz w:val="24"/>
+          <w:szCs w:val="24"/>
+        </w:rPr>
+        <w:t>is</w:t>
+      </w:r>
+      <w:proofErr w:type="gramEnd"/>
+      <w:r>
+        <w:rPr>
+          <w:rFonts w:ascii="Times New Roman" w:eastAsia="Calibri" w:hAnsi="Times New Roman" w:cs="Times New Roman"/>
+          <w:sz w:val="24"/>
+          <w:szCs w:val="24"/>
+        </w:rPr>
+        <w:t xml:space="preserve"> Decryption_table and Decompression_table.</w:t>
+      </w:r>
+    </w:p>
+    <w:p>
+      <w:pPr>
+        <w:pStyle w:val="ListParagraph"/>
+        <w:ind w:left="786"/>
+        <w:jc w:val="both"/>
+        <w:rPr>
+          <w:rFonts w:ascii="Times New Roman" w:hAnsi="Times New Roman" w:cs="Times New Roman"/>
+          <w:b/>
+          <w:sz w:val="24"/>
+          <w:szCs w:val="24"/>
           <w:u w:val="single"/>
         </w:rPr>
       </w:pPr>
@@ -574,48 +900,491 @@
           <w:szCs w:val="24"/>
           <w:u w:val="single"/>
         </w:rPr>
-        <w:t>Text hiding</w:t>
-      </w:r>
-    </w:p>
-    <w:p>
-      <w:pPr>
-        <w:ind w:left="426"/>
-        <w:jc w:val="both"/>
-        <w:rPr>
-          <w:rFonts w:ascii="Times New Roman" w:eastAsia="Calibri" w:hAnsi="Times New Roman" w:cs="Times New Roman"/>
-          <w:sz w:val="24"/>
-          <w:szCs w:val="24"/>
-        </w:rPr>
-      </w:pPr>
-      <w:r>
-        <w:rPr>
-          <w:rFonts w:ascii="Times New Roman" w:eastAsia="Calibri" w:hAnsi="Times New Roman" w:cs="Times New Roman"/>
-          <w:b/>
+        <w:t>Text and image extraction</w:t>
+      </w:r>
+    </w:p>
+    <w:p>
+      <w:pPr>
+        <w:pStyle w:val="ListParagraph"/>
+        <w:ind w:left="786"/>
+        <w:jc w:val="both"/>
+        <w:rPr>
+          <w:rFonts w:ascii="Times New Roman" w:eastAsia="Calibri" w:hAnsi="Times New Roman" w:cs="Times New Roman"/>
+          <w:sz w:val="24"/>
+          <w:szCs w:val="24"/>
+        </w:rPr>
+      </w:pPr>
+      <w:r>
+        <w:rPr>
+          <w:rFonts w:ascii="Times New Roman" w:eastAsia="Calibri" w:hAnsi="Times New Roman" w:cs="Times New Roman"/>
+          <w:sz w:val="24"/>
+          <w:szCs w:val="24"/>
+        </w:rPr>
+        <w:t>This Module will finalize the process. Here the text and the image will be extracted separately. This process will also do according to the key image. So user can finally view the hidden.</w:t>
+      </w:r>
+    </w:p>
+    <w:p>
+      <w:pPr>
+        <w:pStyle w:val="ListParagraph"/>
+        <w:ind w:left="786"/>
+        <w:jc w:val="both"/>
+        <w:rPr>
+          <w:rFonts w:ascii="Times New Roman" w:eastAsia="Calibri" w:hAnsi="Times New Roman" w:cs="Times New Roman"/>
+          <w:b/>
+          <w:sz w:val="24"/>
+          <w:szCs w:val="24"/>
+          <w:u w:val="single"/>
+        </w:rPr>
+      </w:pPr>
+      <w:r>
+        <w:rPr>
+          <w:rFonts w:ascii="Times New Roman" w:eastAsia="Calibri" w:hAnsi="Times New Roman" w:cs="Times New Roman"/>
+          <w:b/>
+          <w:sz w:val="24"/>
+          <w:szCs w:val="24"/>
+          <w:u w:val="single"/>
+        </w:rPr>
+        <w:t xml:space="preserve">Table Description </w:t>
+      </w:r>
+    </w:p>
+    <w:p>
+      <w:pPr>
+        <w:pStyle w:val="ListParagraph"/>
+        <w:tabs>
+          <w:tab w:val="left" w:pos="1680"/>
+        </w:tabs>
+        <w:ind w:left="786"/>
+        <w:jc w:val="both"/>
+        <w:rPr>
+          <w:rFonts w:ascii="Times New Roman" w:eastAsia="Calibri" w:hAnsi="Times New Roman" w:cs="Times New Roman"/>
+          <w:sz w:val="24"/>
+          <w:szCs w:val="24"/>
+        </w:rPr>
+      </w:pPr>
+      <w:r>
+        <w:rPr>
+          <w:rFonts w:ascii="Times New Roman" w:eastAsia="Calibri" w:hAnsi="Times New Roman" w:cs="Times New Roman"/>
+          <w:noProof/>
+          <w:sz w:val="24"/>
+          <w:szCs w:val="24"/>
+          <w:lang w:val="en-IN" w:eastAsia="en-IN"/>
+        </w:rPr>
+        <w:pict>
+          <v:shapetype id="_x0000_t32" coordsize="21600,21600" o:spt="32" o:oned="t" path="m,l21600,21600e" filled="f">
+            <v:path arrowok="t" fillok="f" o:connecttype="none"/>
+            <o:lock v:ext="edit" shapetype="t"/>
+          </v:shapetype>
+          <v:shape id="_x0000_s1026" type="#_x0000_t32" style="position:absolute;left:0;text-align:left;margin-left:63pt;margin-top:7.55pt;width:13.8pt;height:0;z-index:251658240" o:connectortype="straight">
+            <v:stroke endarrow="block"/>
+          </v:shape>
+        </w:pict>
+      </w:r>
+      <w:r>
+        <w:rPr>
+          <w:rFonts w:ascii="Times New Roman" w:eastAsia="Calibri" w:hAnsi="Times New Roman" w:cs="Times New Roman"/>
+          <w:sz w:val="24"/>
+          <w:szCs w:val="24"/>
+        </w:rPr>
+        <w:t>PK</w:t>
+      </w:r>
+      <w:r>
+        <w:rPr>
+          <w:rFonts w:ascii="Times New Roman" w:eastAsia="Calibri" w:hAnsi="Times New Roman" w:cs="Times New Roman"/>
+          <w:sz w:val="24"/>
+          <w:szCs w:val="24"/>
+        </w:rPr>
+        <w:tab/>
+        <w:t>Primary key</w:t>
+      </w:r>
+    </w:p>
+    <w:p>
+      <w:pPr>
+        <w:pStyle w:val="ListParagraph"/>
+        <w:tabs>
+          <w:tab w:val="left" w:pos="1680"/>
+        </w:tabs>
+        <w:ind w:left="786"/>
+        <w:jc w:val="both"/>
+        <w:rPr>
+          <w:rFonts w:ascii="Times New Roman" w:eastAsia="Calibri" w:hAnsi="Times New Roman" w:cs="Times New Roman"/>
+          <w:sz w:val="24"/>
+          <w:szCs w:val="24"/>
+        </w:rPr>
+      </w:pPr>
+      <w:r>
+        <w:rPr>
+          <w:rFonts w:ascii="Times New Roman" w:eastAsia="Calibri" w:hAnsi="Times New Roman" w:cs="Times New Roman"/>
+          <w:noProof/>
+          <w:sz w:val="24"/>
+          <w:szCs w:val="24"/>
+          <w:lang w:val="en-IN" w:eastAsia="en-IN"/>
+        </w:rPr>
+        <w:pict>
+          <v:shape id="_x0000_s1027" type="#_x0000_t32" style="position:absolute;left:0;text-align:left;margin-left:63pt;margin-top:7.9pt;width:13.8pt;height:0;z-index:251659264" o:connectortype="straight">
+            <v:stroke endarrow="block"/>
+          </v:shape>
+        </w:pict>
+      </w:r>
+      <w:r>
+        <w:rPr>
+          <w:rFonts w:ascii="Times New Roman" w:eastAsia="Calibri" w:hAnsi="Times New Roman" w:cs="Times New Roman"/>
+          <w:sz w:val="24"/>
+          <w:szCs w:val="24"/>
+        </w:rPr>
+        <w:t>Img</w:t>
+      </w:r>
+      <w:r>
+        <w:rPr>
+          <w:rFonts w:ascii="Times New Roman" w:eastAsia="Calibri" w:hAnsi="Times New Roman" w:cs="Times New Roman"/>
+          <w:sz w:val="24"/>
+          <w:szCs w:val="24"/>
+        </w:rPr>
+        <w:tab/>
+        <w:t>Image</w:t>
+      </w:r>
+    </w:p>
+    <w:p>
+      <w:pPr>
+        <w:pStyle w:val="ListParagraph"/>
+        <w:ind w:left="786"/>
+        <w:jc w:val="both"/>
+        <w:rPr>
+          <w:rFonts w:ascii="Times New Roman" w:eastAsia="Calibri" w:hAnsi="Times New Roman" w:cs="Times New Roman"/>
+          <w:b/>
+          <w:sz w:val="24"/>
+          <w:szCs w:val="24"/>
+        </w:rPr>
+      </w:pPr>
+      <w:proofErr w:type="gramStart"/>
+      <w:r>
+        <w:rPr>
+          <w:rFonts w:ascii="Times New Roman" w:eastAsia="Calibri" w:hAnsi="Times New Roman" w:cs="Times New Roman"/>
+          <w:b/>
+          <w:sz w:val="24"/>
+          <w:szCs w:val="24"/>
+        </w:rPr>
+        <w:t>1.Encryption</w:t>
+      </w:r>
+      <w:proofErr w:type="gramEnd"/>
+      <w:r>
+        <w:rPr>
+          <w:rFonts w:ascii="Times New Roman" w:eastAsia="Calibri" w:hAnsi="Times New Roman" w:cs="Times New Roman"/>
+          <w:b/>
+          <w:sz w:val="24"/>
+          <w:szCs w:val="24"/>
+        </w:rPr>
+        <w:t xml:space="preserve"> _table:</w:t>
+      </w:r>
+    </w:p>
+    <w:p>
+      <w:pPr>
+        <w:pStyle w:val="ListParagraph"/>
+        <w:ind w:left="786"/>
+        <w:jc w:val="both"/>
+        <w:rPr>
+          <w:rFonts w:ascii="Times New Roman" w:eastAsia="Calibri" w:hAnsi="Times New Roman" w:cs="Times New Roman"/>
+          <w:sz w:val="24"/>
+          <w:szCs w:val="24"/>
+        </w:rPr>
+      </w:pPr>
+      <w:r>
+        <w:rPr>
+          <w:rFonts w:ascii="Times New Roman" w:eastAsia="Calibri" w:hAnsi="Times New Roman" w:cs="Times New Roman"/>
+          <w:sz w:val="24"/>
+          <w:szCs w:val="24"/>
+        </w:rPr>
+        <w:t xml:space="preserve">Img id </w:t>
+      </w:r>
+      <w:r>
+        <w:rPr>
+          <w:rFonts w:ascii="Times New Roman" w:eastAsia="Calibri" w:hAnsi="Times New Roman" w:cs="Times New Roman"/>
+          <w:sz w:val="24"/>
+          <w:szCs w:val="24"/>
+        </w:rPr>
+        <w:t>–</w:t>
+      </w:r>
+      <w:r>
+        <w:rPr>
+          <w:rFonts w:ascii="Times New Roman" w:eastAsia="Calibri" w:hAnsi="Times New Roman" w:cs="Times New Roman"/>
+          <w:sz w:val="24"/>
+          <w:szCs w:val="24"/>
+        </w:rPr>
+        <w:t xml:space="preserve"> int</w:t>
+      </w:r>
+      <w:r>
+        <w:rPr>
+          <w:rFonts w:ascii="Times New Roman" w:eastAsia="Calibri" w:hAnsi="Times New Roman" w:cs="Times New Roman"/>
+          <w:sz w:val="24"/>
+          <w:szCs w:val="24"/>
+        </w:rPr>
+        <w:t xml:space="preserve"> [PK]</w:t>
+      </w:r>
+    </w:p>
+    <w:p>
+      <w:pPr>
+        <w:pStyle w:val="ListParagraph"/>
+        <w:ind w:left="786"/>
+        <w:jc w:val="both"/>
+        <w:rPr>
+          <w:rFonts w:ascii="Times New Roman" w:eastAsia="Calibri" w:hAnsi="Times New Roman" w:cs="Times New Roman"/>
+          <w:sz w:val="24"/>
+          <w:szCs w:val="24"/>
+        </w:rPr>
+      </w:pPr>
+      <w:r>
+        <w:rPr>
+          <w:rFonts w:ascii="Times New Roman" w:eastAsia="Calibri" w:hAnsi="Times New Roman" w:cs="Times New Roman"/>
+          <w:sz w:val="24"/>
+          <w:szCs w:val="24"/>
+        </w:rPr>
+        <w:t xml:space="preserve">Img name – </w:t>
+      </w:r>
+      <w:proofErr w:type="gramStart"/>
+      <w:r>
+        <w:rPr>
+          <w:rFonts w:ascii="Times New Roman" w:eastAsia="Calibri" w:hAnsi="Times New Roman" w:cs="Times New Roman"/>
+          <w:sz w:val="24"/>
+          <w:szCs w:val="24"/>
+        </w:rPr>
+        <w:t>nchar(</w:t>
+      </w:r>
+      <w:proofErr w:type="gramEnd"/>
+      <w:r>
+        <w:rPr>
+          <w:rFonts w:ascii="Times New Roman" w:eastAsia="Calibri" w:hAnsi="Times New Roman" w:cs="Times New Roman"/>
+          <w:sz w:val="24"/>
+          <w:szCs w:val="24"/>
+        </w:rPr>
+        <w:t>50)</w:t>
+      </w:r>
+    </w:p>
+    <w:p>
+      <w:pPr>
+        <w:pStyle w:val="ListParagraph"/>
+        <w:ind w:left="786"/>
+        <w:jc w:val="both"/>
+        <w:rPr>
+          <w:rFonts w:ascii="Times New Roman" w:eastAsia="Calibri" w:hAnsi="Times New Roman" w:cs="Times New Roman"/>
+          <w:sz w:val="24"/>
+          <w:szCs w:val="24"/>
+        </w:rPr>
+      </w:pPr>
+      <w:r>
+        <w:rPr>
+          <w:rFonts w:ascii="Times New Roman" w:eastAsia="Calibri" w:hAnsi="Times New Roman" w:cs="Times New Roman"/>
+          <w:sz w:val="24"/>
+          <w:szCs w:val="24"/>
+        </w:rPr>
+        <w:t xml:space="preserve">Img path – </w:t>
+      </w:r>
+      <w:proofErr w:type="gramStart"/>
+      <w:r>
+        <w:rPr>
+          <w:rFonts w:ascii="Times New Roman" w:eastAsia="Calibri" w:hAnsi="Times New Roman" w:cs="Times New Roman"/>
+          <w:sz w:val="24"/>
+          <w:szCs w:val="24"/>
+        </w:rPr>
+        <w:t>nchar(</w:t>
+      </w:r>
+      <w:proofErr w:type="gramEnd"/>
+      <w:r>
+        <w:rPr>
+          <w:rFonts w:ascii="Times New Roman" w:eastAsia="Calibri" w:hAnsi="Times New Roman" w:cs="Times New Roman"/>
+          <w:sz w:val="24"/>
+          <w:szCs w:val="24"/>
+        </w:rPr>
+        <w:t>50)</w:t>
+      </w:r>
+    </w:p>
+    <w:p>
+      <w:pPr>
+        <w:pStyle w:val="ListParagraph"/>
+        <w:ind w:left="786"/>
+        <w:jc w:val="both"/>
+        <w:rPr>
+          <w:rFonts w:ascii="Times New Roman" w:eastAsia="Calibri" w:hAnsi="Times New Roman" w:cs="Times New Roman"/>
+          <w:sz w:val="24"/>
+          <w:szCs w:val="24"/>
+        </w:rPr>
+      </w:pPr>
+      <w:r>
+        <w:rPr>
+          <w:rFonts w:ascii="Times New Roman" w:eastAsia="Calibri" w:hAnsi="Times New Roman" w:cs="Times New Roman"/>
+          <w:sz w:val="24"/>
+          <w:szCs w:val="24"/>
+        </w:rPr>
+        <w:t>User id – int</w:t>
+      </w:r>
+    </w:p>
+    <w:p>
+      <w:pPr>
+        <w:pStyle w:val="ListParagraph"/>
+        <w:ind w:left="786"/>
+        <w:jc w:val="both"/>
+        <w:rPr>
+          <w:rFonts w:ascii="Times New Roman" w:eastAsia="Calibri" w:hAnsi="Times New Roman" w:cs="Times New Roman"/>
+          <w:b/>
+          <w:sz w:val="24"/>
+          <w:szCs w:val="24"/>
+        </w:rPr>
+      </w:pPr>
+      <w:r>
+        <w:rPr>
+          <w:rFonts w:ascii="Times New Roman" w:eastAsia="Calibri" w:hAnsi="Times New Roman" w:cs="Times New Roman"/>
+          <w:b/>
+          <w:sz w:val="24"/>
+          <w:szCs w:val="24"/>
+        </w:rPr>
+        <w:t>2. Compression_table</w:t>
+      </w:r>
+      <w:r>
+        <w:rPr>
+          <w:rFonts w:ascii="Times New Roman" w:eastAsia="Calibri" w:hAnsi="Times New Roman" w:cs="Times New Roman"/>
+          <w:b/>
+          <w:sz w:val="24"/>
+          <w:szCs w:val="24"/>
+        </w:rPr>
+        <w:t>:</w:t>
+      </w:r>
+    </w:p>
+    <w:p>
+      <w:pPr>
+        <w:pStyle w:val="ListParagraph"/>
+        <w:ind w:left="786"/>
+        <w:jc w:val="both"/>
+        <w:rPr>
+          <w:rFonts w:ascii="Times New Roman" w:eastAsia="Calibri" w:hAnsi="Times New Roman" w:cs="Times New Roman"/>
+          <w:sz w:val="24"/>
+          <w:szCs w:val="24"/>
+        </w:rPr>
+      </w:pPr>
+      <w:r>
+        <w:rPr>
+          <w:rFonts w:ascii="Times New Roman" w:eastAsia="Calibri" w:hAnsi="Times New Roman" w:cs="Times New Roman"/>
+          <w:sz w:val="24"/>
+          <w:szCs w:val="24"/>
+        </w:rPr>
+        <w:t xml:space="preserve">Compression name – </w:t>
+      </w:r>
+      <w:proofErr w:type="gramStart"/>
+      <w:r>
+        <w:rPr>
+          <w:rFonts w:ascii="Times New Roman" w:eastAsia="Calibri" w:hAnsi="Times New Roman" w:cs="Times New Roman"/>
+          <w:sz w:val="24"/>
+          <w:szCs w:val="24"/>
+        </w:rPr>
+        <w:t>nchar(</w:t>
+      </w:r>
+      <w:proofErr w:type="gramEnd"/>
+      <w:r>
+        <w:rPr>
+          <w:rFonts w:ascii="Times New Roman" w:eastAsia="Calibri" w:hAnsi="Times New Roman" w:cs="Times New Roman"/>
+          <w:sz w:val="24"/>
+          <w:szCs w:val="24"/>
+        </w:rPr>
+        <w:t>50)</w:t>
+      </w:r>
+    </w:p>
+    <w:p>
+      <w:pPr>
+        <w:pStyle w:val="ListParagraph"/>
+        <w:ind w:left="786"/>
+        <w:jc w:val="both"/>
+        <w:rPr>
+          <w:rFonts w:ascii="Times New Roman" w:eastAsia="Calibri" w:hAnsi="Times New Roman" w:cs="Times New Roman"/>
+          <w:sz w:val="24"/>
+          <w:szCs w:val="24"/>
+        </w:rPr>
+      </w:pPr>
+      <w:r>
+        <w:rPr>
+          <w:rFonts w:ascii="Times New Roman" w:eastAsia="Calibri" w:hAnsi="Times New Roman" w:cs="Times New Roman"/>
+          <w:sz w:val="24"/>
+          <w:szCs w:val="24"/>
+        </w:rPr>
+        <w:t xml:space="preserve">Img </w:t>
+      </w:r>
+      <w:r>
+        <w:rPr>
+          <w:rFonts w:ascii="Times New Roman" w:eastAsia="Calibri" w:hAnsi="Times New Roman" w:cs="Times New Roman"/>
+          <w:sz w:val="24"/>
+          <w:szCs w:val="24"/>
+        </w:rPr>
+        <w:t xml:space="preserve">name </w:t>
+      </w:r>
+      <w:r>
+        <w:rPr>
+          <w:rFonts w:ascii="Times New Roman" w:eastAsia="Calibri" w:hAnsi="Times New Roman" w:cs="Times New Roman"/>
+          <w:sz w:val="24"/>
+          <w:szCs w:val="24"/>
+        </w:rPr>
+        <w:t xml:space="preserve">– </w:t>
+      </w:r>
+      <w:proofErr w:type="spellStart"/>
+      <w:proofErr w:type="gramStart"/>
+      <w:r>
+        <w:rPr>
+          <w:rFonts w:ascii="Times New Roman" w:eastAsia="Calibri" w:hAnsi="Times New Roman" w:cs="Times New Roman"/>
+          <w:sz w:val="24"/>
+          <w:szCs w:val="24"/>
+        </w:rPr>
+        <w:t>nchar</w:t>
+      </w:r>
+      <w:proofErr w:type="spellEnd"/>
+      <w:r>
+        <w:rPr>
+          <w:rFonts w:ascii="Times New Roman" w:eastAsia="Calibri" w:hAnsi="Times New Roman" w:cs="Times New Roman"/>
+          <w:sz w:val="24"/>
+          <w:szCs w:val="24"/>
+        </w:rPr>
+        <w:t>(</w:t>
+      </w:r>
+      <w:proofErr w:type="gramEnd"/>
+      <w:r>
+        <w:rPr>
+          <w:rFonts w:ascii="Times New Roman" w:eastAsia="Calibri" w:hAnsi="Times New Roman" w:cs="Times New Roman"/>
+          <w:sz w:val="24"/>
+          <w:szCs w:val="24"/>
+        </w:rPr>
+        <w:t>50)</w:t>
+      </w:r>
+      <w:r>
+        <w:rPr>
+          <w:rFonts w:ascii="Times New Roman" w:eastAsia="Calibri" w:hAnsi="Times New Roman" w:cs="Times New Roman"/>
+          <w:sz w:val="24"/>
+          <w:szCs w:val="24"/>
+        </w:rPr>
+        <w:t xml:space="preserve"> </w:t>
+      </w:r>
+    </w:p>
+    <w:p>
+      <w:pPr>
+        <w:pStyle w:val="ListParagraph"/>
+        <w:ind w:left="786"/>
+        <w:jc w:val="both"/>
+        <w:rPr>
+          <w:rFonts w:ascii="Times New Roman" w:eastAsia="Calibri" w:hAnsi="Times New Roman" w:cs="Times New Roman"/>
+          <w:sz w:val="24"/>
+          <w:szCs w:val="24"/>
+        </w:rPr>
+      </w:pPr>
+      <w:r>
+        <w:rPr>
+          <w:rFonts w:ascii="Times New Roman" w:eastAsia="Calibri" w:hAnsi="Times New Roman" w:cs="Times New Roman"/>
           <w:sz w:val="24"/>
           <w:szCs w:val="24"/>
         </w:rPr>
         <w:lastRenderedPageBreak/>
-        <w:tab/>
-      </w:r>
-      <w:r>
-        <w:rPr>
-          <w:rFonts w:ascii="Times New Roman" w:eastAsia="Calibri" w:hAnsi="Times New Roman" w:cs="Times New Roman"/>
-          <w:sz w:val="24"/>
-          <w:szCs w:val="24"/>
-        </w:rPr>
-        <w:t>A key image will be given as input, this key image act as a symmetric key. With the help of the symmetric key the document will be hided inside the image and the key will be converted into frames. With the converted frames a new image will be generated, the generated new image will can be stored in the user defiled area. With the new generated image the doc will be scarce into pixels, so the other people can’t able to see the document embedded in to the image. We can use the same key file to the extraction process also.</w:t>
-      </w:r>
-    </w:p>
-    <w:p>
-      <w:pPr>
-        <w:jc w:val="both"/>
-        <w:rPr>
-          <w:rFonts w:ascii="Times New Roman" w:eastAsia="Calibri" w:hAnsi="Times New Roman" w:cs="Times New Roman"/>
-          <w:b/>
-          <w:sz w:val="24"/>
-          <w:szCs w:val="24"/>
-        </w:rPr>
-      </w:pPr>
+        <w:t>User id – int</w:t>
+      </w:r>
+      <w:r>
+        <w:rPr>
+          <w:rFonts w:ascii="Times New Roman" w:eastAsia="Calibri" w:hAnsi="Times New Roman" w:cs="Times New Roman"/>
+          <w:sz w:val="24"/>
+          <w:szCs w:val="24"/>
+        </w:rPr>
+        <w:t xml:space="preserve"> [PK]</w:t>
+      </w:r>
     </w:p>
     <w:p>
       <w:pPr>
@@ -624,6 +1393,469 @@
         <w:jc w:val="both"/>
         <w:rPr>
           <w:rFonts w:ascii="Times New Roman" w:eastAsia="Calibri" w:hAnsi="Times New Roman" w:cs="Times New Roman"/>
+          <w:sz w:val="24"/>
+          <w:szCs w:val="24"/>
+        </w:rPr>
+      </w:pPr>
+      <w:r>
+        <w:rPr>
+          <w:rFonts w:ascii="Times New Roman" w:eastAsia="Calibri" w:hAnsi="Times New Roman" w:cs="Times New Roman"/>
+          <w:sz w:val="24"/>
+          <w:szCs w:val="24"/>
+        </w:rPr>
+        <w:t>Compression size – int</w:t>
+      </w:r>
+    </w:p>
+    <w:p>
+      <w:pPr>
+        <w:pStyle w:val="ListParagraph"/>
+        <w:ind w:left="786"/>
+        <w:jc w:val="both"/>
+        <w:rPr>
+          <w:rFonts w:ascii="Times New Roman" w:eastAsia="Calibri" w:hAnsi="Times New Roman" w:cs="Times New Roman"/>
+          <w:sz w:val="24"/>
+          <w:szCs w:val="24"/>
+        </w:rPr>
+      </w:pPr>
+      <w:r>
+        <w:rPr>
+          <w:rFonts w:ascii="Times New Roman" w:eastAsia="Calibri" w:hAnsi="Times New Roman" w:cs="Times New Roman"/>
+          <w:sz w:val="24"/>
+          <w:szCs w:val="24"/>
+        </w:rPr>
+        <w:t xml:space="preserve">Compression path – </w:t>
+      </w:r>
+      <w:proofErr w:type="gramStart"/>
+      <w:r>
+        <w:rPr>
+          <w:rFonts w:ascii="Times New Roman" w:eastAsia="Calibri" w:hAnsi="Times New Roman" w:cs="Times New Roman"/>
+          <w:sz w:val="24"/>
+          <w:szCs w:val="24"/>
+        </w:rPr>
+        <w:t>nchar(</w:t>
+      </w:r>
+      <w:proofErr w:type="gramEnd"/>
+      <w:r>
+        <w:rPr>
+          <w:rFonts w:ascii="Times New Roman" w:eastAsia="Calibri" w:hAnsi="Times New Roman" w:cs="Times New Roman"/>
+          <w:sz w:val="24"/>
+          <w:szCs w:val="24"/>
+        </w:rPr>
+        <w:t>50)</w:t>
+      </w:r>
+    </w:p>
+    <w:p>
+      <w:pPr>
+        <w:pStyle w:val="ListParagraph"/>
+        <w:ind w:left="786"/>
+        <w:jc w:val="both"/>
+        <w:rPr>
+          <w:rFonts w:ascii="Times New Roman" w:eastAsia="Calibri" w:hAnsi="Times New Roman" w:cs="Times New Roman"/>
+          <w:b/>
+          <w:sz w:val="24"/>
+          <w:szCs w:val="24"/>
+        </w:rPr>
+      </w:pPr>
+      <w:proofErr w:type="gramStart"/>
+      <w:r>
+        <w:rPr>
+          <w:rFonts w:ascii="Times New Roman" w:eastAsia="Calibri" w:hAnsi="Times New Roman" w:cs="Times New Roman"/>
+          <w:b/>
+          <w:sz w:val="24"/>
+          <w:szCs w:val="24"/>
+        </w:rPr>
+        <w:t>3.Decompression</w:t>
+      </w:r>
+      <w:proofErr w:type="gramEnd"/>
+      <w:r>
+        <w:rPr>
+          <w:rFonts w:ascii="Times New Roman" w:eastAsia="Calibri" w:hAnsi="Times New Roman" w:cs="Times New Roman"/>
+          <w:b/>
+          <w:sz w:val="24"/>
+          <w:szCs w:val="24"/>
+        </w:rPr>
+        <w:t xml:space="preserve"> </w:t>
+      </w:r>
+      <w:r>
+        <w:rPr>
+          <w:rFonts w:ascii="Times New Roman" w:eastAsia="Calibri" w:hAnsi="Times New Roman" w:cs="Times New Roman"/>
+          <w:b/>
+          <w:sz w:val="24"/>
+          <w:szCs w:val="24"/>
+        </w:rPr>
+        <w:t xml:space="preserve"> _table</w:t>
+      </w:r>
+      <w:r>
+        <w:rPr>
+          <w:rFonts w:ascii="Times New Roman" w:eastAsia="Calibri" w:hAnsi="Times New Roman" w:cs="Times New Roman"/>
+          <w:b/>
+          <w:sz w:val="24"/>
+          <w:szCs w:val="24"/>
+        </w:rPr>
+        <w:t>:</w:t>
+      </w:r>
+    </w:p>
+    <w:p>
+      <w:pPr>
+        <w:pStyle w:val="ListParagraph"/>
+        <w:ind w:left="786"/>
+        <w:jc w:val="both"/>
+        <w:rPr>
+          <w:rFonts w:ascii="Times New Roman" w:eastAsia="Calibri" w:hAnsi="Times New Roman" w:cs="Times New Roman"/>
+          <w:sz w:val="24"/>
+          <w:szCs w:val="24"/>
+        </w:rPr>
+      </w:pPr>
+      <w:r>
+        <w:rPr>
+          <w:rFonts w:ascii="Times New Roman" w:eastAsia="Calibri" w:hAnsi="Times New Roman" w:cs="Times New Roman"/>
+          <w:sz w:val="24"/>
+          <w:szCs w:val="24"/>
+        </w:rPr>
+        <w:t xml:space="preserve">Decompression name – </w:t>
+      </w:r>
+      <w:proofErr w:type="gramStart"/>
+      <w:r>
+        <w:rPr>
+          <w:rFonts w:ascii="Times New Roman" w:eastAsia="Calibri" w:hAnsi="Times New Roman" w:cs="Times New Roman"/>
+          <w:sz w:val="24"/>
+          <w:szCs w:val="24"/>
+        </w:rPr>
+        <w:t>nchar(</w:t>
+      </w:r>
+      <w:proofErr w:type="gramEnd"/>
+      <w:r>
+        <w:rPr>
+          <w:rFonts w:ascii="Times New Roman" w:eastAsia="Calibri" w:hAnsi="Times New Roman" w:cs="Times New Roman"/>
+          <w:sz w:val="24"/>
+          <w:szCs w:val="24"/>
+        </w:rPr>
+        <w:t>50)</w:t>
+      </w:r>
+    </w:p>
+    <w:p>
+      <w:pPr>
+        <w:pStyle w:val="ListParagraph"/>
+        <w:ind w:left="786"/>
+        <w:jc w:val="both"/>
+        <w:rPr>
+          <w:rFonts w:ascii="Times New Roman" w:eastAsia="Calibri" w:hAnsi="Times New Roman" w:cs="Times New Roman"/>
+          <w:sz w:val="24"/>
+          <w:szCs w:val="24"/>
+        </w:rPr>
+      </w:pPr>
+      <w:r>
+        <w:rPr>
+          <w:rFonts w:ascii="Times New Roman" w:eastAsia="Calibri" w:hAnsi="Times New Roman" w:cs="Times New Roman"/>
+          <w:sz w:val="24"/>
+          <w:szCs w:val="24"/>
+        </w:rPr>
+        <w:t xml:space="preserve">Img name– </w:t>
+      </w:r>
+      <w:proofErr w:type="gramStart"/>
+      <w:r>
+        <w:rPr>
+          <w:rFonts w:ascii="Times New Roman" w:eastAsia="Calibri" w:hAnsi="Times New Roman" w:cs="Times New Roman"/>
+          <w:sz w:val="24"/>
+          <w:szCs w:val="24"/>
+        </w:rPr>
+        <w:t>nchar(</w:t>
+      </w:r>
+      <w:proofErr w:type="gramEnd"/>
+      <w:r>
+        <w:rPr>
+          <w:rFonts w:ascii="Times New Roman" w:eastAsia="Calibri" w:hAnsi="Times New Roman" w:cs="Times New Roman"/>
+          <w:sz w:val="24"/>
+          <w:szCs w:val="24"/>
+        </w:rPr>
+        <w:t>50)</w:t>
+      </w:r>
+    </w:p>
+    <w:p>
+      <w:pPr>
+        <w:pStyle w:val="ListParagraph"/>
+        <w:ind w:left="786"/>
+        <w:jc w:val="both"/>
+        <w:rPr>
+          <w:rFonts w:ascii="Times New Roman" w:eastAsia="Calibri" w:hAnsi="Times New Roman" w:cs="Times New Roman"/>
+          <w:sz w:val="24"/>
+          <w:szCs w:val="24"/>
+        </w:rPr>
+      </w:pPr>
+      <w:r>
+        <w:rPr>
+          <w:rFonts w:ascii="Times New Roman" w:eastAsia="Calibri" w:hAnsi="Times New Roman" w:cs="Times New Roman"/>
+          <w:sz w:val="24"/>
+          <w:szCs w:val="24"/>
+        </w:rPr>
+        <w:t>User id – int</w:t>
+      </w:r>
+      <w:r>
+        <w:rPr>
+          <w:rFonts w:ascii="Times New Roman" w:eastAsia="Calibri" w:hAnsi="Times New Roman" w:cs="Times New Roman"/>
+          <w:sz w:val="24"/>
+          <w:szCs w:val="24"/>
+        </w:rPr>
+        <w:t xml:space="preserve"> [PK]</w:t>
+      </w:r>
+    </w:p>
+    <w:p>
+      <w:pPr>
+        <w:pStyle w:val="ListParagraph"/>
+        <w:ind w:left="786"/>
+        <w:jc w:val="both"/>
+        <w:rPr>
+          <w:rFonts w:ascii="Times New Roman" w:eastAsia="Calibri" w:hAnsi="Times New Roman" w:cs="Times New Roman"/>
+          <w:sz w:val="24"/>
+          <w:szCs w:val="24"/>
+        </w:rPr>
+      </w:pPr>
+      <w:r>
+        <w:rPr>
+          <w:rFonts w:ascii="Times New Roman" w:eastAsia="Calibri" w:hAnsi="Times New Roman" w:cs="Times New Roman"/>
+          <w:sz w:val="24"/>
+          <w:szCs w:val="24"/>
+        </w:rPr>
+        <w:t>Decompression size – int</w:t>
+      </w:r>
+    </w:p>
+    <w:p>
+      <w:pPr>
+        <w:pStyle w:val="ListParagraph"/>
+        <w:ind w:left="786"/>
+        <w:jc w:val="both"/>
+        <w:rPr>
+          <w:rFonts w:ascii="Times New Roman" w:eastAsia="Calibri" w:hAnsi="Times New Roman" w:cs="Times New Roman"/>
+          <w:sz w:val="24"/>
+          <w:szCs w:val="24"/>
+        </w:rPr>
+      </w:pPr>
+      <w:r>
+        <w:rPr>
+          <w:rFonts w:ascii="Times New Roman" w:eastAsia="Calibri" w:hAnsi="Times New Roman" w:cs="Times New Roman"/>
+          <w:sz w:val="24"/>
+          <w:szCs w:val="24"/>
+        </w:rPr>
+        <w:t xml:space="preserve">Decompression path – </w:t>
+      </w:r>
+      <w:proofErr w:type="gramStart"/>
+      <w:r>
+        <w:rPr>
+          <w:rFonts w:ascii="Times New Roman" w:eastAsia="Calibri" w:hAnsi="Times New Roman" w:cs="Times New Roman"/>
+          <w:sz w:val="24"/>
+          <w:szCs w:val="24"/>
+        </w:rPr>
+        <w:t>nchar(</w:t>
+      </w:r>
+      <w:proofErr w:type="gramEnd"/>
+      <w:r>
+        <w:rPr>
+          <w:rFonts w:ascii="Times New Roman" w:eastAsia="Calibri" w:hAnsi="Times New Roman" w:cs="Times New Roman"/>
+          <w:sz w:val="24"/>
+          <w:szCs w:val="24"/>
+        </w:rPr>
+        <w:t>50)</w:t>
+      </w:r>
+    </w:p>
+    <w:p>
+      <w:pPr>
+        <w:pStyle w:val="ListParagraph"/>
+        <w:ind w:left="786"/>
+        <w:jc w:val="both"/>
+        <w:rPr>
+          <w:rFonts w:ascii="Times New Roman" w:eastAsia="Calibri" w:hAnsi="Times New Roman" w:cs="Times New Roman"/>
+          <w:b/>
+          <w:sz w:val="24"/>
+          <w:szCs w:val="24"/>
+        </w:rPr>
+      </w:pPr>
+      <w:proofErr w:type="gramStart"/>
+      <w:r>
+        <w:rPr>
+          <w:rFonts w:ascii="Times New Roman" w:eastAsia="Calibri" w:hAnsi="Times New Roman" w:cs="Times New Roman"/>
+          <w:b/>
+          <w:sz w:val="24"/>
+          <w:szCs w:val="24"/>
+        </w:rPr>
+        <w:t>4.Decryption</w:t>
+      </w:r>
+      <w:proofErr w:type="gramEnd"/>
+      <w:r>
+        <w:rPr>
+          <w:rFonts w:ascii="Times New Roman" w:eastAsia="Calibri" w:hAnsi="Times New Roman" w:cs="Times New Roman"/>
+          <w:b/>
+          <w:sz w:val="24"/>
+          <w:szCs w:val="24"/>
+        </w:rPr>
+        <w:t xml:space="preserve">  _table</w:t>
+      </w:r>
+      <w:r>
+        <w:rPr>
+          <w:rFonts w:ascii="Times New Roman" w:eastAsia="Calibri" w:hAnsi="Times New Roman" w:cs="Times New Roman"/>
+          <w:b/>
+          <w:sz w:val="24"/>
+          <w:szCs w:val="24"/>
+        </w:rPr>
+        <w:t>:</w:t>
+      </w:r>
+    </w:p>
+    <w:p>
+      <w:pPr>
+        <w:pStyle w:val="ListParagraph"/>
+        <w:ind w:left="786"/>
+        <w:jc w:val="both"/>
+        <w:rPr>
+          <w:rFonts w:ascii="Times New Roman" w:eastAsia="Calibri" w:hAnsi="Times New Roman" w:cs="Times New Roman"/>
+          <w:sz w:val="24"/>
+          <w:szCs w:val="24"/>
+        </w:rPr>
+      </w:pPr>
+      <w:r>
+        <w:rPr>
+          <w:rFonts w:ascii="Times New Roman" w:eastAsia="Calibri" w:hAnsi="Times New Roman" w:cs="Times New Roman"/>
+          <w:sz w:val="24"/>
+          <w:szCs w:val="24"/>
+        </w:rPr>
+        <w:t xml:space="preserve">Img id </w:t>
+      </w:r>
+      <w:r>
+        <w:rPr>
+          <w:rFonts w:ascii="Times New Roman" w:eastAsia="Calibri" w:hAnsi="Times New Roman" w:cs="Times New Roman"/>
+          <w:sz w:val="24"/>
+          <w:szCs w:val="24"/>
+        </w:rPr>
+        <w:t>–</w:t>
+      </w:r>
+      <w:r>
+        <w:rPr>
+          <w:rFonts w:ascii="Times New Roman" w:eastAsia="Calibri" w:hAnsi="Times New Roman" w:cs="Times New Roman"/>
+          <w:sz w:val="24"/>
+          <w:szCs w:val="24"/>
+        </w:rPr>
+        <w:t xml:space="preserve"> int</w:t>
+      </w:r>
+      <w:r>
+        <w:rPr>
+          <w:rFonts w:ascii="Times New Roman" w:eastAsia="Calibri" w:hAnsi="Times New Roman" w:cs="Times New Roman"/>
+          <w:sz w:val="24"/>
+          <w:szCs w:val="24"/>
+        </w:rPr>
+        <w:t xml:space="preserve"> [PK]</w:t>
+      </w:r>
+    </w:p>
+    <w:p>
+      <w:pPr>
+        <w:pStyle w:val="ListParagraph"/>
+        <w:ind w:left="786"/>
+        <w:jc w:val="both"/>
+        <w:rPr>
+          <w:rFonts w:ascii="Times New Roman" w:eastAsia="Calibri" w:hAnsi="Times New Roman" w:cs="Times New Roman"/>
+          <w:sz w:val="24"/>
+          <w:szCs w:val="24"/>
+        </w:rPr>
+      </w:pPr>
+      <w:r>
+        <w:rPr>
+          <w:rFonts w:ascii="Times New Roman" w:eastAsia="Calibri" w:hAnsi="Times New Roman" w:cs="Times New Roman"/>
+          <w:sz w:val="24"/>
+          <w:szCs w:val="24"/>
+        </w:rPr>
+        <w:t xml:space="preserve">Img name – </w:t>
+      </w:r>
+      <w:proofErr w:type="gramStart"/>
+      <w:r>
+        <w:rPr>
+          <w:rFonts w:ascii="Times New Roman" w:eastAsia="Calibri" w:hAnsi="Times New Roman" w:cs="Times New Roman"/>
+          <w:sz w:val="24"/>
+          <w:szCs w:val="24"/>
+        </w:rPr>
+        <w:t>nchar(</w:t>
+      </w:r>
+      <w:proofErr w:type="gramEnd"/>
+      <w:r>
+        <w:rPr>
+          <w:rFonts w:ascii="Times New Roman" w:eastAsia="Calibri" w:hAnsi="Times New Roman" w:cs="Times New Roman"/>
+          <w:sz w:val="24"/>
+          <w:szCs w:val="24"/>
+        </w:rPr>
+        <w:t>50)</w:t>
+      </w:r>
+    </w:p>
+    <w:p>
+      <w:pPr>
+        <w:pStyle w:val="ListParagraph"/>
+        <w:ind w:left="786"/>
+        <w:jc w:val="both"/>
+        <w:rPr>
+          <w:rFonts w:ascii="Times New Roman" w:eastAsia="Calibri" w:hAnsi="Times New Roman" w:cs="Times New Roman"/>
+          <w:sz w:val="24"/>
+          <w:szCs w:val="24"/>
+        </w:rPr>
+      </w:pPr>
+      <w:r>
+        <w:rPr>
+          <w:rFonts w:ascii="Times New Roman" w:eastAsia="Calibri" w:hAnsi="Times New Roman" w:cs="Times New Roman"/>
+          <w:sz w:val="24"/>
+          <w:szCs w:val="24"/>
+        </w:rPr>
+        <w:t xml:space="preserve">Img path – </w:t>
+      </w:r>
+      <w:proofErr w:type="gramStart"/>
+      <w:r>
+        <w:rPr>
+          <w:rFonts w:ascii="Times New Roman" w:eastAsia="Calibri" w:hAnsi="Times New Roman" w:cs="Times New Roman"/>
+          <w:sz w:val="24"/>
+          <w:szCs w:val="24"/>
+        </w:rPr>
+        <w:t>nchar(</w:t>
+      </w:r>
+      <w:proofErr w:type="gramEnd"/>
+      <w:r>
+        <w:rPr>
+          <w:rFonts w:ascii="Times New Roman" w:eastAsia="Calibri" w:hAnsi="Times New Roman" w:cs="Times New Roman"/>
+          <w:sz w:val="24"/>
+          <w:szCs w:val="24"/>
+        </w:rPr>
+        <w:t>50)</w:t>
+      </w:r>
+    </w:p>
+    <w:p>
+      <w:pPr>
+        <w:pStyle w:val="ListParagraph"/>
+        <w:ind w:left="786"/>
+        <w:jc w:val="both"/>
+        <w:rPr>
+          <w:rFonts w:ascii="Times New Roman" w:eastAsia="Calibri" w:hAnsi="Times New Roman" w:cs="Times New Roman"/>
+          <w:sz w:val="24"/>
+          <w:szCs w:val="24"/>
+        </w:rPr>
+      </w:pPr>
+      <w:r>
+        <w:rPr>
+          <w:rFonts w:ascii="Times New Roman" w:eastAsia="Calibri" w:hAnsi="Times New Roman" w:cs="Times New Roman"/>
+          <w:sz w:val="24"/>
+          <w:szCs w:val="24"/>
+        </w:rPr>
+        <w:t>User id – int</w:t>
+      </w:r>
+    </w:p>
+    <w:p>
+      <w:pPr>
+        <w:pStyle w:val="ListParagraph"/>
+        <w:ind w:left="786"/>
+        <w:jc w:val="both"/>
+        <w:rPr>
+          <w:rFonts w:ascii="Times New Roman" w:eastAsia="Calibri" w:hAnsi="Times New Roman" w:cs="Times New Roman"/>
+          <w:sz w:val="24"/>
+          <w:szCs w:val="24"/>
+        </w:rPr>
+      </w:pPr>
+    </w:p>
+    <w:p>
+      <w:pPr>
+        <w:jc w:val="both"/>
+        <w:rPr>
+          <w:rFonts w:ascii="Times New Roman" w:eastAsia="Calibri" w:hAnsi="Times New Roman" w:cs="Times New Roman"/>
           <w:b/>
           <w:sz w:val="24"/>
           <w:szCs w:val="24"/>
@@ -638,7 +1870,7 @@
           <w:szCs w:val="24"/>
           <w:u w:val="single"/>
         </w:rPr>
-        <w:t xml:space="preserve"> Image &amp; text processing</w:t>
+        <w:t>Testing</w:t>
       </w:r>
     </w:p>
     <w:p>
@@ -650,236 +1882,6 @@
           <w:rFonts w:ascii="Times New Roman" w:eastAsia="Calibri" w:hAnsi="Times New Roman" w:cs="Times New Roman"/>
           <w:sz w:val="24"/>
           <w:szCs w:val="24"/>
-        </w:rPr>
-      </w:pPr>
-      <w:r>
-        <w:rPr>
-          <w:rFonts w:ascii="Times New Roman" w:eastAsia="Calibri" w:hAnsi="Times New Roman" w:cs="Times New Roman"/>
-          <w:b/>
-          <w:sz w:val="24"/>
-          <w:szCs w:val="24"/>
-        </w:rPr>
-        <w:tab/>
-      </w:r>
-      <w:r>
-        <w:rPr>
-          <w:rFonts w:ascii="Times New Roman" w:eastAsia="Calibri" w:hAnsi="Times New Roman" w:cs="Times New Roman"/>
-          <w:sz w:val="24"/>
-          <w:szCs w:val="24"/>
-        </w:rPr>
-        <w:t xml:space="preserve">While hiding the text, the text will be converted into pixels and scarce inside the image. This process will be done according to pixels and the color of the pixels mentioned in the images. Usually high resolution images will take longer time to do this process. This is because pixel ratio will be differing from high resolution image to low resolution image. After that the key file will be taken from the image (i.e.) pixels from the </w:t>
-      </w:r>
-      <w:proofErr w:type="gramStart"/>
-      <w:r>
-        <w:rPr>
-          <w:rFonts w:ascii="Times New Roman" w:eastAsia="Calibri" w:hAnsi="Times New Roman" w:cs="Times New Roman"/>
-          <w:sz w:val="24"/>
-          <w:szCs w:val="24"/>
-        </w:rPr>
-        <w:t>image .</w:t>
-      </w:r>
-      <w:proofErr w:type="gramEnd"/>
-      <w:r>
-        <w:rPr>
-          <w:rFonts w:ascii="Times New Roman" w:eastAsia="Calibri" w:hAnsi="Times New Roman" w:cs="Times New Roman"/>
-          <w:sz w:val="24"/>
-          <w:szCs w:val="24"/>
-        </w:rPr>
-        <w:t xml:space="preserve"> And the next process will be triggered</w:t>
-      </w:r>
-    </w:p>
-    <w:p>
-      <w:pPr>
-        <w:pStyle w:val="ListParagraph"/>
-        <w:ind w:left="786"/>
-        <w:jc w:val="both"/>
-        <w:rPr>
-          <w:rFonts w:ascii="Times New Roman" w:eastAsia="Calibri" w:hAnsi="Times New Roman" w:cs="Times New Roman"/>
-          <w:sz w:val="24"/>
-          <w:szCs w:val="24"/>
-        </w:rPr>
-      </w:pPr>
-    </w:p>
-    <w:p>
-      <w:pPr>
-        <w:ind w:left="426"/>
-        <w:jc w:val="both"/>
-        <w:rPr>
-          <w:rFonts w:ascii="Times New Roman" w:eastAsia="Calibri" w:hAnsi="Times New Roman" w:cs="Times New Roman"/>
-          <w:b/>
-          <w:sz w:val="24"/>
-          <w:szCs w:val="24"/>
-          <w:u w:val="single"/>
-        </w:rPr>
-      </w:pPr>
-      <w:r>
-        <w:rPr>
-          <w:rFonts w:ascii="Times New Roman" w:eastAsia="Calibri" w:hAnsi="Times New Roman" w:cs="Times New Roman"/>
-          <w:b/>
-          <w:sz w:val="24"/>
-          <w:szCs w:val="24"/>
-          <w:u w:val="single"/>
-        </w:rPr>
-        <w:t xml:space="preserve"> Decryption</w:t>
-      </w:r>
-    </w:p>
-    <w:p>
-      <w:pPr>
-        <w:pStyle w:val="ListParagraph"/>
-        <w:ind w:left="786"/>
-        <w:jc w:val="both"/>
-        <w:rPr>
-          <w:rFonts w:ascii="Times New Roman" w:eastAsia="Calibri" w:hAnsi="Times New Roman" w:cs="Times New Roman"/>
-          <w:sz w:val="24"/>
-          <w:szCs w:val="24"/>
-        </w:rPr>
-      </w:pPr>
-      <w:r>
-        <w:rPr>
-          <w:rFonts w:ascii="Times New Roman" w:eastAsia="Calibri" w:hAnsi="Times New Roman" w:cs="Times New Roman"/>
-          <w:b/>
-          <w:sz w:val="24"/>
-          <w:szCs w:val="24"/>
-        </w:rPr>
-        <w:tab/>
-      </w:r>
-      <w:r>
-        <w:rPr>
-          <w:rFonts w:ascii="Times New Roman" w:eastAsia="Calibri" w:hAnsi="Times New Roman" w:cs="Times New Roman"/>
-          <w:sz w:val="24"/>
-          <w:szCs w:val="24"/>
-        </w:rPr>
-        <w:t xml:space="preserve">In this module the scarce pixels will be retrieved with the help of the key image and again roll back as the image format. Here user wants to specify the correct location where the </w:t>
-      </w:r>
-      <w:proofErr w:type="spellStart"/>
-      <w:r>
-        <w:rPr>
-          <w:rFonts w:ascii="Times New Roman" w:eastAsia="Calibri" w:hAnsi="Times New Roman" w:cs="Times New Roman"/>
-          <w:sz w:val="24"/>
-          <w:szCs w:val="24"/>
-        </w:rPr>
-        <w:t>stegano</w:t>
-      </w:r>
-      <w:proofErr w:type="spellEnd"/>
-      <w:r>
-        <w:rPr>
-          <w:rFonts w:ascii="Times New Roman" w:eastAsia="Calibri" w:hAnsi="Times New Roman" w:cs="Times New Roman"/>
-          <w:sz w:val="24"/>
-          <w:szCs w:val="24"/>
-        </w:rPr>
-        <w:t xml:space="preserve"> image wants to be stored.</w:t>
-      </w:r>
-    </w:p>
-    <w:p>
-      <w:pPr>
-        <w:pStyle w:val="ListParagraph"/>
-        <w:ind w:left="786"/>
-        <w:jc w:val="both"/>
-        <w:rPr>
-          <w:rFonts w:ascii="Times New Roman" w:eastAsia="Calibri" w:hAnsi="Times New Roman" w:cs="Times New Roman"/>
-          <w:b/>
-          <w:sz w:val="24"/>
-          <w:szCs w:val="24"/>
-        </w:rPr>
-      </w:pPr>
-    </w:p>
-    <w:p>
-      <w:pPr>
-        <w:pStyle w:val="ListParagraph"/>
-        <w:ind w:left="786"/>
-        <w:jc w:val="both"/>
-        <w:rPr>
-          <w:rFonts w:ascii="Times New Roman" w:hAnsi="Times New Roman" w:cs="Times New Roman"/>
-          <w:b/>
-          <w:sz w:val="24"/>
-          <w:szCs w:val="24"/>
-          <w:u w:val="single"/>
-        </w:rPr>
-      </w:pPr>
-      <w:r>
-        <w:rPr>
-          <w:rFonts w:ascii="Times New Roman" w:eastAsia="Calibri" w:hAnsi="Times New Roman" w:cs="Times New Roman"/>
-          <w:b/>
-          <w:sz w:val="24"/>
-          <w:szCs w:val="24"/>
-          <w:u w:val="single"/>
-        </w:rPr>
-        <w:t xml:space="preserve"> Text and image extraction</w:t>
-      </w:r>
-    </w:p>
-    <w:p>
-      <w:pPr>
-        <w:pStyle w:val="ListParagraph"/>
-        <w:ind w:left="786"/>
-        <w:jc w:val="both"/>
-        <w:rPr>
-          <w:rFonts w:ascii="Times New Roman" w:eastAsia="Calibri" w:hAnsi="Times New Roman" w:cs="Times New Roman"/>
-          <w:sz w:val="24"/>
-          <w:szCs w:val="24"/>
-        </w:rPr>
-      </w:pPr>
-      <w:r>
-        <w:rPr>
-          <w:rFonts w:ascii="Times New Roman" w:eastAsia="Calibri" w:hAnsi="Times New Roman" w:cs="Times New Roman"/>
-          <w:b/>
-          <w:sz w:val="24"/>
-          <w:szCs w:val="24"/>
-        </w:rPr>
-        <w:tab/>
-      </w:r>
-      <w:r>
-        <w:rPr>
-          <w:rFonts w:ascii="Times New Roman" w:eastAsia="Calibri" w:hAnsi="Times New Roman" w:cs="Times New Roman"/>
-          <w:sz w:val="24"/>
-          <w:szCs w:val="24"/>
-        </w:rPr>
-        <w:t>This Module will finalize the process. Here the text and the image will be extracted separately. This process will also do according to the key image. So user can finally view the hidden.</w:t>
-      </w:r>
-    </w:p>
-    <w:p>
-      <w:pPr>
-        <w:pStyle w:val="ListParagraph"/>
-        <w:ind w:left="786"/>
-        <w:jc w:val="both"/>
-        <w:rPr>
-          <w:rFonts w:ascii="Times New Roman" w:eastAsia="Calibri" w:hAnsi="Times New Roman" w:cs="Times New Roman"/>
-          <w:sz w:val="24"/>
-          <w:szCs w:val="24"/>
-        </w:rPr>
-      </w:pPr>
-    </w:p>
-    <w:p>
-      <w:pPr>
-        <w:pStyle w:val="ListParagraph"/>
-        <w:ind w:left="786"/>
-        <w:jc w:val="both"/>
-        <w:rPr>
-          <w:rFonts w:ascii="Times New Roman" w:eastAsia="Calibri" w:hAnsi="Times New Roman" w:cs="Times New Roman"/>
-          <w:b/>
-          <w:sz w:val="24"/>
-          <w:szCs w:val="24"/>
-          <w:u w:val="single"/>
-        </w:rPr>
-      </w:pPr>
-      <w:r>
-        <w:rPr>
-          <w:rFonts w:ascii="Times New Roman" w:eastAsia="Calibri" w:hAnsi="Times New Roman" w:cs="Times New Roman"/>
-          <w:b/>
-          <w:sz w:val="24"/>
-          <w:szCs w:val="24"/>
-          <w:u w:val="single"/>
-        </w:rPr>
-        <w:t>Testing</w:t>
-      </w:r>
-    </w:p>
-    <w:p>
-      <w:pPr>
-        <w:pStyle w:val="ListParagraph"/>
-        <w:ind w:left="786"/>
-        <w:rPr>
-          <w:rFonts w:ascii="Times New Roman" w:eastAsia="Calibri" w:hAnsi="Times New Roman" w:cs="Times New Roman"/>
-          <w:sz w:val="24"/>
-          <w:szCs w:val="24"/>
           <w:lang w:val="en-IN"/>
         </w:rPr>
       </w:pPr>
@@ -890,15 +1892,6 @@
           <w:szCs w:val="24"/>
         </w:rPr>
         <w:t>Following this step a variety of tests are conducted.</w:t>
-      </w:r>
-      <w:r>
-        <w:rPr>
-          <w:rFonts w:ascii="Times New Roman" w:eastAsia="Calibri" w:hAnsi="Times New Roman" w:cs="Times New Roman"/>
-          <w:sz w:val="24"/>
-          <w:szCs w:val="24"/>
-          <w:lang w:val="en-IN"/>
-        </w:rPr>
-        <w:t xml:space="preserve"> </w:t>
       </w:r>
     </w:p>
     <w:p>
@@ -908,6 +1901,7 @@
           <w:ilvl w:val="1"/>
           <w:numId w:val="11"/>
         </w:numPr>
+        <w:jc w:val="both"/>
         <w:rPr>
           <w:rFonts w:ascii="Times New Roman" w:eastAsia="Calibri" w:hAnsi="Times New Roman" w:cs="Times New Roman"/>
           <w:sz w:val="24"/>
@@ -922,61 +1916,6 @@
           <w:szCs w:val="24"/>
         </w:rPr>
         <w:t>Unit testing</w:t>
-      </w:r>
-      <w:r>
-        <w:rPr>
-          <w:rFonts w:ascii="Times New Roman" w:eastAsia="Calibri" w:hAnsi="Times New Roman" w:cs="Times New Roman"/>
-          <w:sz w:val="24"/>
-          <w:szCs w:val="24"/>
-          <w:lang w:val="en-IN"/>
-        </w:rPr>
-        <w:t xml:space="preserve"> </w:t>
-      </w:r>
-    </w:p>
-    <w:p>
-      <w:pPr>
-        <w:pStyle w:val="ListParagraph"/>
-        <w:numPr>
-          <w:ilvl w:val="1"/>
-          <w:numId w:val="11"/>
-        </w:numPr>
-        <w:rPr>
-          <w:rFonts w:ascii="Times New Roman" w:eastAsia="Calibri" w:hAnsi="Times New Roman" w:cs="Times New Roman"/>
-          <w:sz w:val="24"/>
-          <w:szCs w:val="24"/>
-          <w:lang w:val="en-IN"/>
-        </w:rPr>
-      </w:pPr>
-      <w:r>
-        <w:rPr>
-          <w:rFonts w:ascii="Times New Roman" w:eastAsia="Calibri" w:hAnsi="Times New Roman" w:cs="Times New Roman"/>
-          <w:sz w:val="24"/>
-          <w:szCs w:val="24"/>
-        </w:rPr>
-        <w:t xml:space="preserve">Integration testing </w:t>
-      </w:r>
-    </w:p>
-    <w:p>
-      <w:pPr>
-        <w:pStyle w:val="ListParagraph"/>
-        <w:numPr>
-          <w:ilvl w:val="1"/>
-          <w:numId w:val="11"/>
-        </w:numPr>
-        <w:rPr>
-          <w:rFonts w:ascii="Times New Roman" w:eastAsia="Calibri" w:hAnsi="Times New Roman" w:cs="Times New Roman"/>
-          <w:sz w:val="24"/>
-          <w:szCs w:val="24"/>
-          <w:lang w:val="en-IN"/>
-        </w:rPr>
-      </w:pPr>
-      <w:r>
-        <w:rPr>
-          <w:rFonts w:ascii="Times New Roman" w:eastAsia="Calibri" w:hAnsi="Times New Roman" w:cs="Times New Roman"/>
-          <w:sz w:val="24"/>
-          <w:szCs w:val="24"/>
-        </w:rPr>
-        <w:t xml:space="preserve">Validation testing  </w:t>
       </w:r>
     </w:p>
     <w:p>
@@ -1167,7 +2106,6 @@
                 <w:sz w:val="24"/>
                 <w:szCs w:val="24"/>
               </w:rPr>
-              <w:tab/>
               <w:t>1.</w:t>
             </w:r>
           </w:p>
@@ -1311,7 +2249,6 @@
                 <w:sz w:val="24"/>
                 <w:szCs w:val="24"/>
               </w:rPr>
-              <w:lastRenderedPageBreak/>
               <w:t>2</w:t>
             </w:r>
             <w:r>
@@ -1504,159 +2441,6 @@
         </w:rPr>
       </w:pPr>
     </w:p>
-    <w:p>
-      <w:pPr>
-        <w:pStyle w:val="ListParagraph"/>
-        <w:ind w:left="786"/>
-        <w:jc w:val="both"/>
-        <w:rPr>
-          <w:rFonts w:ascii="Times New Roman" w:hAnsi="Times New Roman" w:cs="Times New Roman"/>
-          <w:sz w:val="24"/>
-          <w:szCs w:val="24"/>
-          <w:lang w:val="en-IN"/>
-        </w:rPr>
-      </w:pPr>
-      <w:r>
-        <w:rPr>
-          <w:rFonts w:ascii="Times New Roman" w:hAnsi="Times New Roman" w:cs="Times New Roman"/>
-          <w:sz w:val="24"/>
-          <w:szCs w:val="24"/>
-        </w:rPr>
-        <w:t xml:space="preserve">This testing used to check that an application will work in the operational environment. </w:t>
-      </w:r>
-    </w:p>
-    <w:p>
-      <w:pPr>
-        <w:pStyle w:val="ListParagraph"/>
-        <w:ind w:left="786"/>
-        <w:jc w:val="both"/>
-        <w:rPr>
-          <w:rFonts w:ascii="Times New Roman" w:hAnsi="Times New Roman" w:cs="Times New Roman"/>
-          <w:sz w:val="24"/>
-          <w:szCs w:val="24"/>
-          <w:lang w:val="en-IN"/>
-        </w:rPr>
-      </w:pPr>
-      <w:r>
-        <w:rPr>
-          <w:rFonts w:ascii="Times New Roman" w:hAnsi="Times New Roman" w:cs="Times New Roman"/>
-          <w:sz w:val="24"/>
-          <w:szCs w:val="24"/>
-        </w:rPr>
-        <w:t xml:space="preserve">   Non-Functional Testing includes</w:t>
-      </w:r>
-      <w:r>
-        <w:rPr>
-          <w:rFonts w:ascii="Times New Roman" w:hAnsi="Times New Roman" w:cs="Times New Roman"/>
-          <w:sz w:val="24"/>
-          <w:szCs w:val="24"/>
-          <w:lang w:val="en-IN"/>
-        </w:rPr>
-        <w:t xml:space="preserve"> </w:t>
-      </w:r>
-    </w:p>
-    <w:p>
-      <w:pPr>
-        <w:pStyle w:val="ListParagraph"/>
-        <w:numPr>
-          <w:ilvl w:val="0"/>
-          <w:numId w:val="12"/>
-        </w:numPr>
-        <w:jc w:val="both"/>
-        <w:rPr>
-          <w:rFonts w:ascii="Times New Roman" w:hAnsi="Times New Roman" w:cs="Times New Roman"/>
-          <w:sz w:val="24"/>
-          <w:szCs w:val="24"/>
-          <w:lang w:val="en-IN"/>
-        </w:rPr>
-      </w:pPr>
-      <w:r>
-        <w:rPr>
-          <w:rFonts w:ascii="Times New Roman" w:hAnsi="Times New Roman" w:cs="Times New Roman"/>
-          <w:sz w:val="24"/>
-          <w:szCs w:val="24"/>
-        </w:rPr>
-        <w:t xml:space="preserve">Load testing </w:t>
-      </w:r>
-    </w:p>
-    <w:p>
-      <w:pPr>
-        <w:pStyle w:val="ListParagraph"/>
-        <w:numPr>
-          <w:ilvl w:val="0"/>
-          <w:numId w:val="12"/>
-        </w:numPr>
-        <w:jc w:val="both"/>
-        <w:rPr>
-          <w:rFonts w:ascii="Times New Roman" w:hAnsi="Times New Roman" w:cs="Times New Roman"/>
-          <w:sz w:val="24"/>
-          <w:szCs w:val="24"/>
-          <w:lang w:val="en-IN"/>
-        </w:rPr>
-      </w:pPr>
-      <w:r>
-        <w:rPr>
-          <w:rFonts w:ascii="Times New Roman" w:hAnsi="Times New Roman" w:cs="Times New Roman"/>
-          <w:sz w:val="24"/>
-          <w:szCs w:val="24"/>
-        </w:rPr>
-        <w:t>Performance testing</w:t>
-      </w:r>
-      <w:r>
-        <w:rPr>
-          <w:rFonts w:ascii="Times New Roman" w:hAnsi="Times New Roman" w:cs="Times New Roman"/>
-          <w:sz w:val="24"/>
-          <w:szCs w:val="24"/>
-          <w:lang w:val="en-IN"/>
-        </w:rPr>
-        <w:t xml:space="preserve"> </w:t>
-      </w:r>
-    </w:p>
-    <w:p>
-      <w:pPr>
-        <w:pStyle w:val="ListParagraph"/>
-        <w:numPr>
-          <w:ilvl w:val="0"/>
-          <w:numId w:val="12"/>
-        </w:numPr>
-        <w:jc w:val="both"/>
-        <w:rPr>
-          <w:rFonts w:ascii="Times New Roman" w:hAnsi="Times New Roman" w:cs="Times New Roman"/>
-          <w:sz w:val="24"/>
-          <w:szCs w:val="24"/>
-          <w:lang w:val="en-IN"/>
-        </w:rPr>
-      </w:pPr>
-      <w:r>
-        <w:rPr>
-          <w:rFonts w:ascii="Times New Roman" w:hAnsi="Times New Roman" w:cs="Times New Roman"/>
-          <w:sz w:val="24"/>
-          <w:szCs w:val="24"/>
-        </w:rPr>
-        <w:t>Reliability testing</w:t>
-      </w:r>
-      <w:r>
-        <w:rPr>
-          <w:rFonts w:ascii="Times New Roman" w:hAnsi="Times New Roman" w:cs="Times New Roman"/>
-          <w:sz w:val="24"/>
-          <w:szCs w:val="24"/>
-          <w:lang w:val="en-IN"/>
-        </w:rPr>
-        <w:t xml:space="preserve"> </w:t>
-      </w:r>
-    </w:p>
-    <w:p>
-      <w:pPr>
-        <w:pStyle w:val="ListParagraph"/>
-        <w:ind w:left="786"/>
-        <w:jc w:val="both"/>
-        <w:rPr>
-          <w:rFonts w:ascii="Times New Roman" w:hAnsi="Times New Roman" w:cs="Times New Roman"/>
-          <w:sz w:val="24"/>
-          <w:szCs w:val="24"/>
-        </w:rPr>
-      </w:pPr>
-    </w:p>
     <w:sectPr>
       <w:pgSz w:w="12240" w:h="15840"/>
       <w:pgMar w:top="1440" w:right="1440" w:bottom="1440" w:left="1440" w:header="720" w:footer="720" w:gutter="0"/>
@@ -1670,6 +2454,95 @@
 <file path=word/numbering.xml><?xml version="1.0" encoding="utf-8"?>
 <w:numbering xmlns:ve="http://schemas.openxmlformats.org/markup-compatibility/2006" xmlns:o="urn:schemas-microsoft-com:office:office" xmlns:r="http://schemas.openxmlformats.org/officeDocument/2006/relationships" xmlns:m="http://schemas.openxmlformats.org/officeDocument/2006/math" xmlns:v="urn:schemas-microsoft-com:vml" xmlns:wp="http://schemas.openxmlformats.org/drawingml/2006/wordprocessingDrawing" xmlns:w10="urn:schemas-microsoft-com:office:word" xmlns:w="http://schemas.openxmlformats.org/wordprocessingml/2006/main" xmlns:wne="http://schemas.microsoft.com/office/word/2006/wordml">
   <w:abstractNum w:abstractNumId="0">
+    <w:nsid w:val="04E15A3C"/>
+    <w:multiLevelType w:val="hybridMultilevel"/>
+    <w:tmpl w:val="2000ED74"/>
+    <w:lvl w:ilvl="0" w:tplc="F4F64644">
+      <w:start w:val="1"/>
+      <w:numFmt w:val="lowerLetter"/>
+      <w:lvlText w:val="(%1)"/>
+      <w:lvlJc w:val="left"/>
+      <w:pPr>
+        <w:ind w:left="600" w:hanging="360"/>
+      </w:pPr>
+      <w:rPr>
+        <w:rFonts w:hint="default"/>
+      </w:rPr>
+    </w:lvl>
+    <w:lvl w:ilvl="1" w:tplc="40090019" w:tentative="1">
+      <w:start w:val="1"/>
+      <w:numFmt w:val="lowerLetter"/>
+      <w:lvlText w:val="%2."/>
+      <w:lvlJc w:val="left"/>
+      <w:pPr>
+        <w:ind w:left="1320" w:hanging="360"/>
+      </w:pPr>
+    </w:lvl>
+    <w:lvl w:ilvl="2" w:tplc="4009001B" w:tentative="1">
+      <w:start w:val="1"/>
+      <w:numFmt w:val="lowerRoman"/>
+      <w:lvlText w:val="%3."/>
+      <w:lvlJc w:val="right"/>
+      <w:pPr>
+        <w:ind w:left="2040" w:hanging="180"/>
+      </w:pPr>
+    </w:lvl>
+    <w:lvl w:ilvl="3" w:tplc="4009000F" w:tentative="1">
+      <w:start w:val="1"/>
+      <w:numFmt w:val="decimal"/>
+      <w:lvlText w:val="%4."/>
+      <w:lvlJc w:val="left"/>
+      <w:pPr>
+        <w:ind w:left="2760" w:hanging="360"/>
+      </w:pPr>
+    </w:lvl>
+    <w:lvl w:ilvl="4" w:tplc="40090019" w:tentative="1">
+      <w:start w:val="1"/>
+      <w:numFmt w:val="lowerLetter"/>
+      <w:lvlText w:val="%5."/>
+      <w:lvlJc w:val="left"/>
+      <w:pPr>
+        <w:ind w:left="3480" w:hanging="360"/>
+      </w:pPr>
+    </w:lvl>
+    <w:lvl w:ilvl="5" w:tplc="4009001B" w:tentative="1">
+      <w:start w:val="1"/>
+      <w:numFmt w:val="lowerRoman"/>
+      <w:lvlText w:val="%6."/>
+      <w:lvlJc w:val="right"/>
+      <w:pPr>
+        <w:ind w:left="4200" w:hanging="180"/>
+      </w:pPr>
+    </w:lvl>
+    <w:lvl w:ilvl="6" w:tplc="4009000F" w:tentative="1">
+      <w:start w:val="1"/>
+      <w:numFmt w:val="decimal"/>
+      <w:lvlText w:val="%7."/>
+      <w:lvlJc w:val="left"/>
+      <w:pPr>
+        <w:ind w:left="4920" w:hanging="360"/>
+      </w:pPr>
+    </w:lvl>
+    <w:lvl w:ilvl="7" w:tplc="40090019" w:tentative="1">
+      <w:start w:val="1"/>
+      <w:numFmt w:val="lowerLetter"/>
+      <w:lvlText w:val="%8."/>
+      <w:lvlJc w:val="left"/>
+      <w:pPr>
+        <w:ind w:left="5640" w:hanging="360"/>
+      </w:pPr>
+    </w:lvl>
+    <w:lvl w:ilvl="8" w:tplc="4009001B" w:tentative="1">
+      <w:start w:val="1"/>
+      <w:numFmt w:val="lowerRoman"/>
+      <w:lvlText w:val="%9."/>
+      <w:lvlJc w:val="right"/>
+      <w:pPr>
+        <w:ind w:left="6360" w:hanging="180"/>
+      </w:pPr>
+    </w:lvl>
+  </w:abstractNum>
+  <w:abstractNum w:abstractNumId="1">
     <w:nsid w:val="0B100C9F"/>
     <w:multiLevelType w:val="hybridMultilevel"/>
     <w:tmpl w:val="CE4CF3EE"/>
@@ -1758,7 +2631,7 @@
       </w:pPr>
     </w:lvl>
   </w:abstractNum>
-  <w:abstractNum w:abstractNumId="1">
+  <w:abstractNum w:abstractNumId="2">
     <w:nsid w:val="25707DF9"/>
     <w:multiLevelType w:val="hybridMultilevel"/>
     <w:tmpl w:val="08B0A2CA"/>
@@ -1871,7 +2744,7 @@
       </w:rPr>
     </w:lvl>
   </w:abstractNum>
-  <w:abstractNum w:abstractNumId="2">
+  <w:abstractNum w:abstractNumId="3">
     <w:nsid w:val="405C521C"/>
     <w:multiLevelType w:val="hybridMultilevel"/>
     <w:tmpl w:val="9F6A29BA"/>
@@ -2011,7 +2884,7 @@
       </w:rPr>
     </w:lvl>
   </w:abstractNum>
-  <w:abstractNum w:abstractNumId="3">
+  <w:abstractNum w:abstractNumId="4">
     <w:nsid w:val="40E427CF"/>
     <w:multiLevelType w:val="hybridMultilevel"/>
     <w:tmpl w:val="B08090A2"/>
@@ -2124,7 +2997,7 @@
       </w:rPr>
     </w:lvl>
   </w:abstractNum>
-  <w:abstractNum w:abstractNumId="4">
+  <w:abstractNum w:abstractNumId="5">
     <w:nsid w:val="412444DC"/>
     <w:multiLevelType w:val="hybridMultilevel"/>
     <w:tmpl w:val="CB306958"/>
@@ -2236,7 +3109,7 @@
       </w:rPr>
     </w:lvl>
   </w:abstractNum>
-  <w:abstractNum w:abstractNumId="5">
+  <w:abstractNum w:abstractNumId="6">
     <w:nsid w:val="54C55195"/>
     <w:multiLevelType w:val="hybridMultilevel"/>
     <w:tmpl w:val="17043816"/>
@@ -2349,7 +3222,7 @@
       </w:rPr>
     </w:lvl>
   </w:abstractNum>
-  <w:abstractNum w:abstractNumId="6">
+  <w:abstractNum w:abstractNumId="7">
     <w:nsid w:val="586C67A1"/>
     <w:multiLevelType w:val="hybridMultilevel"/>
     <w:tmpl w:val="8CF88208"/>
@@ -2489,7 +3362,96 @@
       </w:rPr>
     </w:lvl>
   </w:abstractNum>
-  <w:abstractNum w:abstractNumId="7">
+  <w:abstractNum w:abstractNumId="8">
+    <w:nsid w:val="5C8E7E47"/>
+    <w:multiLevelType w:val="hybridMultilevel"/>
+    <w:tmpl w:val="45FA1E72"/>
+    <w:lvl w:ilvl="0" w:tplc="9F8A0DFE">
+      <w:start w:val="1"/>
+      <w:numFmt w:val="upperLetter"/>
+      <w:lvlText w:val="%1)"/>
+      <w:lvlJc w:val="left"/>
+      <w:pPr>
+        <w:ind w:left="720" w:hanging="360"/>
+      </w:pPr>
+      <w:rPr>
+        <w:rFonts w:hint="default"/>
+      </w:rPr>
+    </w:lvl>
+    <w:lvl w:ilvl="1" w:tplc="40090019" w:tentative="1">
+      <w:start w:val="1"/>
+      <w:numFmt w:val="lowerLetter"/>
+      <w:lvlText w:val="%2."/>
+      <w:lvlJc w:val="left"/>
+      <w:pPr>
+        <w:ind w:left="1440" w:hanging="360"/>
+      </w:pPr>
+    </w:lvl>
+    <w:lvl w:ilvl="2" w:tplc="4009001B" w:tentative="1">
+      <w:start w:val="1"/>
+      <w:numFmt w:val="lowerRoman"/>
+      <w:lvlText w:val="%3."/>
+      <w:lvlJc w:val="right"/>
+      <w:pPr>
+        <w:ind w:left="2160" w:hanging="180"/>
+      </w:pPr>
+    </w:lvl>
+    <w:lvl w:ilvl="3" w:tplc="4009000F" w:tentative="1">
+      <w:start w:val="1"/>
+      <w:numFmt w:val="decimal"/>
+      <w:lvlText w:val="%4."/>
+      <w:lvlJc w:val="left"/>
+      <w:pPr>
+        <w:ind w:left="2880" w:hanging="360"/>
+      </w:pPr>
+    </w:lvl>
+    <w:lvl w:ilvl="4" w:tplc="40090019" w:tentative="1">
+      <w:start w:val="1"/>
+      <w:numFmt w:val="lowerLetter"/>
+      <w:lvlText w:val="%5."/>
+      <w:lvlJc w:val="left"/>
+      <w:pPr>
+        <w:ind w:left="3600" w:hanging="360"/>
+      </w:pPr>
+    </w:lvl>
+    <w:lvl w:ilvl="5" w:tplc="4009001B" w:tentative="1">
+      <w:start w:val="1"/>
+      <w:numFmt w:val="lowerRoman"/>
+      <w:lvlText w:val="%6."/>
+      <w:lvlJc w:val="right"/>
+      <w:pPr>
+        <w:ind w:left="4320" w:hanging="180"/>
+      </w:pPr>
+    </w:lvl>
+    <w:lvl w:ilvl="6" w:tplc="4009000F" w:tentative="1">
+      <w:start w:val="1"/>
+      <w:numFmt w:val="decimal"/>
+      <w:lvlText w:val="%7."/>
+      <w:lvlJc w:val="left"/>
+      <w:pPr>
+        <w:ind w:left="5040" w:hanging="360"/>
+      </w:pPr>
+    </w:lvl>
+    <w:lvl w:ilvl="7" w:tplc="40090019" w:tentative="1">
+      <w:start w:val="1"/>
+      <w:numFmt w:val="lowerLetter"/>
+      <w:lvlText w:val="%8."/>
+      <w:lvlJc w:val="left"/>
+      <w:pPr>
+        <w:ind w:left="5760" w:hanging="360"/>
+      </w:pPr>
+    </w:lvl>
+    <w:lvl w:ilvl="8" w:tplc="4009001B" w:tentative="1">
+      <w:start w:val="1"/>
+      <w:numFmt w:val="lowerRoman"/>
+      <w:lvlText w:val="%9."/>
+      <w:lvlJc w:val="right"/>
+      <w:pPr>
+        <w:ind w:left="6480" w:hanging="180"/>
+      </w:pPr>
+    </w:lvl>
+  </w:abstractNum>
+  <w:abstractNum w:abstractNumId="9">
     <w:nsid w:val="6EC13880"/>
     <w:multiLevelType w:val="hybridMultilevel"/>
     <w:tmpl w:val="D6D2C0D2"/>
@@ -2578,7 +3540,7 @@
       </w:pPr>
     </w:lvl>
   </w:abstractNum>
-  <w:abstractNum w:abstractNumId="8">
+  <w:abstractNum w:abstractNumId="10">
     <w:nsid w:val="6FA438C9"/>
     <w:multiLevelType w:val="hybridMultilevel"/>
     <w:tmpl w:val="D870E0CE"/>
@@ -2667,7 +3629,7 @@
       </w:pPr>
     </w:lvl>
   </w:abstractNum>
-  <w:abstractNum w:abstractNumId="9">
+  <w:abstractNum w:abstractNumId="11">
     <w:nsid w:val="744252BC"/>
     <w:multiLevelType w:val="hybridMultilevel"/>
     <w:tmpl w:val="85D8383E"/>
@@ -2756,7 +3718,7 @@
       </w:pPr>
     </w:lvl>
   </w:abstractNum>
-  <w:abstractNum w:abstractNumId="10">
+  <w:abstractNum w:abstractNumId="12">
     <w:nsid w:val="77C75313"/>
     <w:multiLevelType w:val="hybridMultilevel"/>
     <w:tmpl w:val="5ACE2B28"/>
@@ -2845,7 +3807,7 @@
       </w:pPr>
     </w:lvl>
   </w:abstractNum>
-  <w:abstractNum w:abstractNumId="11">
+  <w:abstractNum w:abstractNumId="13">
     <w:nsid w:val="79F50129"/>
     <w:multiLevelType w:val="hybridMultilevel"/>
     <w:tmpl w:val="6FA800CC"/>
@@ -2959,40 +3921,46 @@
     </w:lvl>
   </w:abstractNum>
   <w:num w:numId="1">
+    <w:abstractNumId w:val="5"/>
+  </w:num>
+  <w:num w:numId="2">
+    <w:abstractNumId w:val="10"/>
+  </w:num>
+  <w:num w:numId="3">
+    <w:abstractNumId w:val="9"/>
+  </w:num>
+  <w:num w:numId="4">
+    <w:abstractNumId w:val="6"/>
+  </w:num>
+  <w:num w:numId="5">
+    <w:abstractNumId w:val="2"/>
+  </w:num>
+  <w:num w:numId="6">
+    <w:abstractNumId w:val="13"/>
+  </w:num>
+  <w:num w:numId="7">
+    <w:abstractNumId w:val="12"/>
+  </w:num>
+  <w:num w:numId="8">
     <w:abstractNumId w:val="4"/>
   </w:num>
-  <w:num w:numId="2">
+  <w:num w:numId="9">
+    <w:abstractNumId w:val="1"/>
+  </w:num>
+  <w:num w:numId="10">
+    <w:abstractNumId w:val="11"/>
+  </w:num>
+  <w:num w:numId="11">
+    <w:abstractNumId w:val="7"/>
+  </w:num>
+  <w:num w:numId="12">
+    <w:abstractNumId w:val="3"/>
+  </w:num>
+  <w:num w:numId="13">
     <w:abstractNumId w:val="8"/>
   </w:num>
-  <w:num w:numId="3">
-    <w:abstractNumId w:val="7"/>
-  </w:num>
-  <w:num w:numId="4">
-    <w:abstractNumId w:val="5"/>
-  </w:num>
-  <w:num w:numId="5">
-    <w:abstractNumId w:val="1"/>
-  </w:num>
-  <w:num w:numId="6">
-    <w:abstractNumId w:val="11"/>
-  </w:num>
-  <w:num w:numId="7">
-    <w:abstractNumId w:val="10"/>
-  </w:num>
-  <w:num w:numId="8">
-    <w:abstractNumId w:val="3"/>
-  </w:num>
-  <w:num w:numId="9">
+  <w:num w:numId="14">
     <w:abstractNumId w:val="0"/>
-  </w:num>
-  <w:num w:numId="10">
-    <w:abstractNumId w:val="9"/>
-  </w:num>
-  <w:num w:numId="11">
-    <w:abstractNumId w:val="6"/>
-  </w:num>
-  <w:num w:numId="12">
-    <w:abstractNumId w:val="2"/>
   </w:num>
 </w:numbering>
 </file>
@@ -3230,6 +4198,7 @@
   <w:style w:type="character" w:default="1" w:styleId="DefaultParagraphFont">
     <w:name w:val="Default Paragraph Font"/>
     <w:uiPriority w:val="1"/>
+    <w:semiHidden/>
     <w:unhideWhenUsed/>
   </w:style>
   <w:style w:type="table" w:default="1" w:styleId="TableNormal">
@@ -3655,7 +4624,7 @@
 </file>
 
 <file path=customXml/itemProps1.xml><?xml version="1.0" encoding="utf-8"?>
-<ds:datastoreItem xmlns:ds="http://schemas.openxmlformats.org/officeDocument/2006/customXml" ds:itemID="{6F5AFB6E-DE42-42CC-99AF-83C49B6FA804}">
+<ds:datastoreItem xmlns:ds="http://schemas.openxmlformats.org/officeDocument/2006/customXml" ds:itemID="{ADEC0E71-B34F-4A69-84DB-A3581B0E6BF6}">
   <ds:schemaRefs>
     <ds:schemaRef ds:uri="http://schemas.openxmlformats.org/officeDocument/2006/bibliography"/>
   </ds:schemaRefs>
